--- a/design_doc_editted.docx
+++ b/design_doc_editted.docx
@@ -44,6 +44,7 @@
           <w:szCs w:val="100"/>
         </w:rPr>
       </w:pPr>
+      <w:proofErr w:type="spellStart"/>
       <w:r>
         <w:rPr>
           <w:rFonts w:ascii="Helvetica Light" w:eastAsia="DejaVu Serif" w:hAnsi="Helvetica Light" w:cs="DejaVu Serif"/>
@@ -52,6 +53,7 @@
         </w:rPr>
         <w:t>MedImage</w:t>
       </w:r>
+      <w:proofErr w:type="spellEnd"/>
     </w:p>
     <w:p>
       <w:pPr>
@@ -108,13 +110,25 @@
     <w:p>
       <w:pPr>
         <w:spacing w:before="61"/>
-        <w:rPr>
-          <w:rFonts w:asciiTheme="minorHAnsi" w:eastAsia="DejaVu Serif" w:hAnsiTheme="minorHAnsi" w:cs="DejaVu Serif"/>
-          <w:b/>
-          <w:sz w:val="25"/>
+        <w:jc w:val="center"/>
+        <w:rPr>
+          <w:rFonts w:asciiTheme="minorHAnsi" w:eastAsia="DejaVu Serif" w:hAnsiTheme="minorHAnsi" w:cs="DejaVu Serif"/>
+          <w:b/>
+          <w:sz w:val="32"/>
           <w:szCs w:val="25"/>
         </w:rPr>
       </w:pPr>
+      <w:r>
+        <w:rPr>
+          <w:rFonts w:asciiTheme="minorHAnsi" w:eastAsia="DejaVu Serif" w:hAnsiTheme="minorHAnsi" w:cs="DejaVu Serif"/>
+          <w:b/>
+          <w:sz w:val="32"/>
+          <w:szCs w:val="25"/>
+        </w:rPr>
+        <w:t>http://medimage-calvinli.rhcloud.com</w:t>
+      </w:r>
+      <w:bookmarkStart w:id="0" w:name="_GoBack"/>
+      <w:bookmarkEnd w:id="0"/>
     </w:p>
     <w:p>
       <w:pPr>
@@ -1178,6 +1192,7 @@
           <w:szCs w:val="25"/>
         </w:rPr>
       </w:pPr>
+      <w:proofErr w:type="spellStart"/>
       <w:r>
         <w:rPr>
           <w:rFonts w:asciiTheme="minorHAnsi" w:eastAsia="DejaVu Serif" w:hAnsiTheme="minorHAnsi" w:cs="DejaVu Serif"/>
@@ -1187,6 +1202,7 @@
         </w:rPr>
         <w:t>MedImage</w:t>
       </w:r>
+      <w:proofErr w:type="spellEnd"/>
       <w:r>
         <w:rPr>
           <w:rFonts w:asciiTheme="minorHAnsi" w:eastAsia="DejaVu Serif" w:hAnsiTheme="minorHAnsi" w:cs="DejaVu Serif"/>
@@ -1313,7 +1329,43 @@
           <w:sz w:val="22"/>
           <w:szCs w:val="25"/>
         </w:rPr>
-        <w:t xml:space="preserve">: MedImage contain a list of embedded Tags vs. A separate collection just holding Tag objects containing an ImageMed id and the associated tag name. </w:t>
+        <w:t xml:space="preserve">: </w:t>
+      </w:r>
+      <w:proofErr w:type="spellStart"/>
+      <w:r>
+        <w:rPr>
+          <w:rFonts w:asciiTheme="minorHAnsi" w:eastAsia="DejaVu Serif" w:hAnsiTheme="minorHAnsi" w:cs="DejaVu Serif"/>
+          <w:sz w:val="22"/>
+          <w:szCs w:val="25"/>
+        </w:rPr>
+        <w:t>MedImage</w:t>
+      </w:r>
+      <w:proofErr w:type="spellEnd"/>
+      <w:r>
+        <w:rPr>
+          <w:rFonts w:asciiTheme="minorHAnsi" w:eastAsia="DejaVu Serif" w:hAnsiTheme="minorHAnsi" w:cs="DejaVu Serif"/>
+          <w:sz w:val="22"/>
+          <w:szCs w:val="25"/>
+        </w:rPr>
+        <w:t xml:space="preserve"> contain a list of embedded Tags vs. A separate collection just holding Tag objects containing an </w:t>
+      </w:r>
+      <w:proofErr w:type="spellStart"/>
+      <w:r>
+        <w:rPr>
+          <w:rFonts w:asciiTheme="minorHAnsi" w:eastAsia="DejaVu Serif" w:hAnsiTheme="minorHAnsi" w:cs="DejaVu Serif"/>
+          <w:sz w:val="22"/>
+          <w:szCs w:val="25"/>
+        </w:rPr>
+        <w:t>ImageMed</w:t>
+      </w:r>
+      <w:proofErr w:type="spellEnd"/>
+      <w:r>
+        <w:rPr>
+          <w:rFonts w:asciiTheme="minorHAnsi" w:eastAsia="DejaVu Serif" w:hAnsiTheme="minorHAnsi" w:cs="DejaVu Serif"/>
+          <w:sz w:val="22"/>
+          <w:szCs w:val="25"/>
+        </w:rPr>
+        <w:t xml:space="preserve"> id and the associated tag name. </w:t>
       </w:r>
       <w:r>
         <w:rPr>
@@ -1387,14 +1439,68 @@
           <w:sz w:val="22"/>
           <w:szCs w:val="25"/>
         </w:rPr>
-        <w:t xml:space="preserve">: If we have MedImage contain a list of Tags, we would have to search through each MedImage and then search through their respective tag list in order to find all the images with the tags given. We felt this was much less efficient than having Tag be its own Collection where it contains a tag and its associated image id. This is because MongoDB cannot search through nested data structures as well as non- nested. </w:t>
-      </w:r>
+        <w:t xml:space="preserve">: If we have </w:t>
+      </w:r>
+      <w:proofErr w:type="spellStart"/>
       <w:r>
         <w:rPr>
           <w:rFonts w:asciiTheme="minorHAnsi" w:eastAsia="DejaVu Serif" w:hAnsiTheme="minorHAnsi" w:cs="DejaVu Serif"/>
           <w:sz w:val="22"/>
           <w:szCs w:val="25"/>
         </w:rPr>
+        <w:t>MedImage</w:t>
+      </w:r>
+      <w:proofErr w:type="spellEnd"/>
+      <w:r>
+        <w:rPr>
+          <w:rFonts w:asciiTheme="minorHAnsi" w:eastAsia="DejaVu Serif" w:hAnsiTheme="minorHAnsi" w:cs="DejaVu Serif"/>
+          <w:sz w:val="22"/>
+          <w:szCs w:val="25"/>
+        </w:rPr>
+        <w:t xml:space="preserve"> contain a list of Tags, we would have to search through each </w:t>
+      </w:r>
+      <w:proofErr w:type="spellStart"/>
+      <w:r>
+        <w:rPr>
+          <w:rFonts w:asciiTheme="minorHAnsi" w:eastAsia="DejaVu Serif" w:hAnsiTheme="minorHAnsi" w:cs="DejaVu Serif"/>
+          <w:sz w:val="22"/>
+          <w:szCs w:val="25"/>
+        </w:rPr>
+        <w:t>MedImage</w:t>
+      </w:r>
+      <w:proofErr w:type="spellEnd"/>
+      <w:r>
+        <w:rPr>
+          <w:rFonts w:asciiTheme="minorHAnsi" w:eastAsia="DejaVu Serif" w:hAnsiTheme="minorHAnsi" w:cs="DejaVu Serif"/>
+          <w:sz w:val="22"/>
+          <w:szCs w:val="25"/>
+        </w:rPr>
+        <w:t xml:space="preserve"> and then search through their respective tag list in order to find all the images with the tags given. We felt this was much less efficient than having Tag be its own Collection where it contains a tag and its associated image id. This is because </w:t>
+      </w:r>
+      <w:proofErr w:type="spellStart"/>
+      <w:r>
+        <w:rPr>
+          <w:rFonts w:asciiTheme="minorHAnsi" w:eastAsia="DejaVu Serif" w:hAnsiTheme="minorHAnsi" w:cs="DejaVu Serif"/>
+          <w:sz w:val="22"/>
+          <w:szCs w:val="25"/>
+        </w:rPr>
+        <w:t>MongoDB</w:t>
+      </w:r>
+      <w:proofErr w:type="spellEnd"/>
+      <w:r>
+        <w:rPr>
+          <w:rFonts w:asciiTheme="minorHAnsi" w:eastAsia="DejaVu Serif" w:hAnsiTheme="minorHAnsi" w:cs="DejaVu Serif"/>
+          <w:sz w:val="22"/>
+          <w:szCs w:val="25"/>
+        </w:rPr>
+        <w:t xml:space="preserve"> cannot search through nested data structures as well as non- nested. </w:t>
+      </w:r>
+      <w:r>
+        <w:rPr>
+          <w:rFonts w:asciiTheme="minorHAnsi" w:eastAsia="DejaVu Serif" w:hAnsiTheme="minorHAnsi" w:cs="DejaVu Serif"/>
+          <w:sz w:val="22"/>
+          <w:szCs w:val="25"/>
+        </w:rPr>
         <w:t xml:space="preserve">Also, since the Tag is structured such that it contains only two pieces of information – the tag and the image id, in order to retrieve a list of Images associated with a tag we only need to </w:t>
       </w:r>
       <w:r>
@@ -1403,7 +1509,25 @@
           <w:sz w:val="22"/>
           <w:szCs w:val="25"/>
         </w:rPr>
-        <w:t xml:space="preserve">query for Tags where the tag_name matches one of the ones given. Retrieving the tags associated with an image is </w:t>
+        <w:t xml:space="preserve">query for Tags where the </w:t>
+      </w:r>
+      <w:proofErr w:type="spellStart"/>
+      <w:r>
+        <w:rPr>
+          <w:rFonts w:asciiTheme="minorHAnsi" w:eastAsia="DejaVu Serif" w:hAnsiTheme="minorHAnsi" w:cs="DejaVu Serif"/>
+          <w:sz w:val="22"/>
+          <w:szCs w:val="25"/>
+        </w:rPr>
+        <w:t>tag_name</w:t>
+      </w:r>
+      <w:proofErr w:type="spellEnd"/>
+      <w:r>
+        <w:rPr>
+          <w:rFonts w:asciiTheme="minorHAnsi" w:eastAsia="DejaVu Serif" w:hAnsiTheme="minorHAnsi" w:cs="DejaVu Serif"/>
+          <w:sz w:val="22"/>
+          <w:szCs w:val="25"/>
+        </w:rPr>
+        <w:t xml:space="preserve"> matches one of the ones given. Retrieving the tags associated with an image is </w:t>
       </w:r>
       <w:r>
         <w:rPr>
@@ -1540,7 +1664,25 @@
           <w:sz w:val="22"/>
           <w:szCs w:val="25"/>
         </w:rPr>
-        <w:t xml:space="preserve"> Embedded list of Annotations per ImageMed or a relational version where Annotation is a separate Collection.</w:t>
+        <w:t xml:space="preserve"> Embedded list of Annotations per </w:t>
+      </w:r>
+      <w:proofErr w:type="spellStart"/>
+      <w:r>
+        <w:rPr>
+          <w:rFonts w:asciiTheme="minorHAnsi" w:eastAsia="DejaVu Serif" w:hAnsiTheme="minorHAnsi" w:cs="DejaVu Serif"/>
+          <w:sz w:val="22"/>
+          <w:szCs w:val="25"/>
+        </w:rPr>
+        <w:t>ImageMed</w:t>
+      </w:r>
+      <w:proofErr w:type="spellEnd"/>
+      <w:r>
+        <w:rPr>
+          <w:rFonts w:asciiTheme="minorHAnsi" w:eastAsia="DejaVu Serif" w:hAnsiTheme="minorHAnsi" w:cs="DejaVu Serif"/>
+          <w:sz w:val="22"/>
+          <w:szCs w:val="25"/>
+        </w:rPr>
+        <w:t xml:space="preserve"> or a relational version where Annotation is a separate Collection.</w:t>
       </w:r>
     </w:p>
     <w:p>
@@ -1608,7 +1750,25 @@
           <w:sz w:val="22"/>
           <w:szCs w:val="25"/>
         </w:rPr>
-        <w:t xml:space="preserve"> The first reason was that a relational database would allow for subclassing. Having hierarchy would allow changes to ei</w:t>
+        <w:t xml:space="preserve"> The first reason was that a relational database would allow for </w:t>
+      </w:r>
+      <w:proofErr w:type="spellStart"/>
+      <w:r>
+        <w:rPr>
+          <w:rFonts w:asciiTheme="minorHAnsi" w:eastAsia="DejaVu Serif" w:hAnsiTheme="minorHAnsi" w:cs="DejaVu Serif"/>
+          <w:sz w:val="22"/>
+          <w:szCs w:val="25"/>
+        </w:rPr>
+        <w:t>subclassing</w:t>
+      </w:r>
+      <w:proofErr w:type="spellEnd"/>
+      <w:r>
+        <w:rPr>
+          <w:rFonts w:asciiTheme="minorHAnsi" w:eastAsia="DejaVu Serif" w:hAnsiTheme="minorHAnsi" w:cs="DejaVu Serif"/>
+          <w:sz w:val="22"/>
+          <w:szCs w:val="25"/>
+        </w:rPr>
+        <w:t>. Having hierarchy would allow changes to ei</w:t>
       </w:r>
       <w:r>
         <w:rPr>
@@ -1914,7 +2074,25 @@
           <w:sz w:val="22"/>
           <w:szCs w:val="22"/>
         </w:rPr>
-        <w:t>Having each MedImage have a list of contributors, or have Contribution be a separate collec</w:t>
+        <w:t xml:space="preserve">Having each </w:t>
+      </w:r>
+      <w:proofErr w:type="spellStart"/>
+      <w:r>
+        <w:rPr>
+          <w:rFonts w:asciiTheme="minorHAnsi" w:eastAsia="DejaVu Serif" w:hAnsiTheme="minorHAnsi" w:cs="DejaVu Serif"/>
+          <w:sz w:val="22"/>
+          <w:szCs w:val="22"/>
+        </w:rPr>
+        <w:t>MedImage</w:t>
+      </w:r>
+      <w:proofErr w:type="spellEnd"/>
+      <w:r>
+        <w:rPr>
+          <w:rFonts w:asciiTheme="minorHAnsi" w:eastAsia="DejaVu Serif" w:hAnsiTheme="minorHAnsi" w:cs="DejaVu Serif"/>
+          <w:sz w:val="22"/>
+          <w:szCs w:val="22"/>
+        </w:rPr>
+        <w:t xml:space="preserve"> have a list of contributors, or have Contribution be a separate collec</w:t>
       </w:r>
       <w:r>
         <w:rPr>
@@ -2066,7 +2244,25 @@
           <w:sz w:val="22"/>
           <w:szCs w:val="22"/>
         </w:rPr>
-        <w:t>or 1) an embedded model would require us to retrieve the medical image object and then go down another level to the list of contributors and search for the name there. For a relational model, we just have to check if an object with that image id and that user id exists, which is a simple upper-layer query.</w:t>
+        <w:t xml:space="preserve">or 1) an embedded model would require us to retrieve the medical image object and then go down another level to the list of contributors and search for the name there. For a relational model, we just have to check if an object with that image id and that user id exists, which </w:t>
+      </w:r>
+      <w:proofErr w:type="gramStart"/>
+      <w:r>
+        <w:rPr>
+          <w:rFonts w:asciiTheme="minorHAnsi" w:eastAsia="DejaVu Serif" w:hAnsiTheme="minorHAnsi" w:cs="DejaVu Serif"/>
+          <w:sz w:val="22"/>
+          <w:szCs w:val="22"/>
+        </w:rPr>
+        <w:t>is a simple upper-layer query</w:t>
+      </w:r>
+      <w:proofErr w:type="gramEnd"/>
+      <w:r>
+        <w:rPr>
+          <w:rFonts w:asciiTheme="minorHAnsi" w:eastAsia="DejaVu Serif" w:hAnsiTheme="minorHAnsi" w:cs="DejaVu Serif"/>
+          <w:sz w:val="22"/>
+          <w:szCs w:val="22"/>
+        </w:rPr>
+        <w:t>.</w:t>
       </w:r>
     </w:p>
     <w:p>
@@ -2178,13 +2374,23 @@
         </w:rPr>
         <w:t xml:space="preserve">h </w:t>
       </w:r>
+      <w:proofErr w:type="spellStart"/>
       <w:r>
         <w:rPr>
           <w:rFonts w:asciiTheme="minorHAnsi" w:eastAsia="DejaVu Serif" w:hAnsiTheme="minorHAnsi"/>
           <w:sz w:val="22"/>
           <w:szCs w:val="22"/>
         </w:rPr>
-        <w:t>image_id = the given image id. Although the former is sligh</w:t>
+        <w:t>image_id</w:t>
+      </w:r>
+      <w:proofErr w:type="spellEnd"/>
+      <w:r>
+        <w:rPr>
+          <w:rFonts w:asciiTheme="minorHAnsi" w:eastAsia="DejaVu Serif" w:hAnsiTheme="minorHAnsi"/>
+          <w:sz w:val="22"/>
+          <w:szCs w:val="22"/>
+        </w:rPr>
+        <w:t xml:space="preserve"> = the given image id. Although the former is sligh</w:t>
       </w:r>
       <w:r>
         <w:rPr>
@@ -2857,7 +3063,25 @@
           <w:sz w:val="22"/>
           <w:szCs w:val="22"/>
         </w:rPr>
-        <w:t>Thus, we have chosen relational for med image because the benefits for relational outweigh the benefits for embedded. Note: we didn’t consider the option of having ImageMed have a list of users that has con</w:t>
+        <w:t xml:space="preserve">Thus, we have chosen relational for med image because the benefits for relational outweigh the benefits for embedded. Note: we didn’t consider the option of having </w:t>
+      </w:r>
+      <w:proofErr w:type="spellStart"/>
+      <w:r>
+        <w:rPr>
+          <w:rFonts w:asciiTheme="minorHAnsi" w:eastAsia="DejaVu Serif" w:hAnsiTheme="minorHAnsi" w:cs="DejaVu Serif"/>
+          <w:sz w:val="22"/>
+          <w:szCs w:val="22"/>
+        </w:rPr>
+        <w:t>ImageMed</w:t>
+      </w:r>
+      <w:proofErr w:type="spellEnd"/>
+      <w:r>
+        <w:rPr>
+          <w:rFonts w:asciiTheme="minorHAnsi" w:eastAsia="DejaVu Serif" w:hAnsiTheme="minorHAnsi" w:cs="DejaVu Serif"/>
+          <w:sz w:val="22"/>
+          <w:szCs w:val="22"/>
+        </w:rPr>
+        <w:t xml:space="preserve"> have a list of users that has con</w:t>
       </w:r>
       <w:r>
         <w:rPr>
@@ -3223,7 +3447,45 @@
           <w:sz w:val="22"/>
           <w:szCs w:val="22"/>
         </w:rPr>
-        <w:t xml:space="preserve">Do a query for the tag objects that match one of the tag names, and use populate to retrieve the image url’s at the same time. This would return a list of json objects which contain the tag name, </w:t>
+        <w:t xml:space="preserve">Do a query for the tag objects that match one of the tag names, and use populate to retrieve the image </w:t>
+      </w:r>
+      <w:proofErr w:type="spellStart"/>
+      <w:proofErr w:type="gramStart"/>
+      <w:r>
+        <w:rPr>
+          <w:rFonts w:asciiTheme="minorHAnsi" w:eastAsia="DejaVu Serif" w:hAnsiTheme="minorHAnsi" w:cs="DejaVu Serif"/>
+          <w:sz w:val="22"/>
+          <w:szCs w:val="22"/>
+        </w:rPr>
+        <w:t>url’s</w:t>
+      </w:r>
+      <w:proofErr w:type="spellEnd"/>
+      <w:proofErr w:type="gramEnd"/>
+      <w:r>
+        <w:rPr>
+          <w:rFonts w:asciiTheme="minorHAnsi" w:eastAsia="DejaVu Serif" w:hAnsiTheme="minorHAnsi" w:cs="DejaVu Serif"/>
+          <w:sz w:val="22"/>
+          <w:szCs w:val="22"/>
+        </w:rPr>
+        <w:t xml:space="preserve"> at the same time. This would return a list of </w:t>
+      </w:r>
+      <w:proofErr w:type="spellStart"/>
+      <w:r>
+        <w:rPr>
+          <w:rFonts w:asciiTheme="minorHAnsi" w:eastAsia="DejaVu Serif" w:hAnsiTheme="minorHAnsi" w:cs="DejaVu Serif"/>
+          <w:sz w:val="22"/>
+          <w:szCs w:val="22"/>
+        </w:rPr>
+        <w:t>json</w:t>
+      </w:r>
+      <w:proofErr w:type="spellEnd"/>
+      <w:r>
+        <w:rPr>
+          <w:rFonts w:asciiTheme="minorHAnsi" w:eastAsia="DejaVu Serif" w:hAnsiTheme="minorHAnsi" w:cs="DejaVu Serif"/>
+          <w:sz w:val="22"/>
+          <w:szCs w:val="22"/>
+        </w:rPr>
+        <w:t xml:space="preserve"> objects which contain the tag name, </w:t>
       </w:r>
       <w:r>
         <w:rPr>
@@ -3249,7 +3511,27 @@
           <w:sz w:val="22"/>
           <w:szCs w:val="22"/>
         </w:rPr>
-        <w:t xml:space="preserve">image id and the image url. In order to order it by relevance, </w:t>
+        <w:t xml:space="preserve">image id and the image </w:t>
+      </w:r>
+      <w:proofErr w:type="spellStart"/>
+      <w:proofErr w:type="gramStart"/>
+      <w:r>
+        <w:rPr>
+          <w:rFonts w:asciiTheme="minorHAnsi" w:eastAsia="DejaVu Serif" w:hAnsiTheme="minorHAnsi" w:cs="DejaVu Serif"/>
+          <w:sz w:val="22"/>
+          <w:szCs w:val="22"/>
+        </w:rPr>
+        <w:t>url</w:t>
+      </w:r>
+      <w:proofErr w:type="spellEnd"/>
+      <w:proofErr w:type="gramEnd"/>
+      <w:r>
+        <w:rPr>
+          <w:rFonts w:asciiTheme="minorHAnsi" w:eastAsia="DejaVu Serif" w:hAnsiTheme="minorHAnsi" w:cs="DejaVu Serif"/>
+          <w:sz w:val="22"/>
+          <w:szCs w:val="22"/>
+        </w:rPr>
+        <w:t xml:space="preserve">. In order to order it by relevance, </w:t>
       </w:r>
       <w:r>
         <w:rPr>
@@ -3316,7 +3598,25 @@
           <w:sz w:val="22"/>
           <w:szCs w:val="22"/>
         </w:rPr>
-        <w:t>Run an aggregate function on Tag which allows me to query for all tags that matches the tag names given, group them by image id’s and also sort by size of group all within the function. This would return a sorted list of json objects which contains the pho</w:t>
+        <w:t xml:space="preserve">Run an aggregate function on Tag which allows me to query for all tags that matches the tag names given, group them by image id’s and also sort by size of group all within the function. This would return a sorted list of </w:t>
+      </w:r>
+      <w:proofErr w:type="spellStart"/>
+      <w:r>
+        <w:rPr>
+          <w:rFonts w:asciiTheme="minorHAnsi" w:eastAsia="DejaVu Serif" w:hAnsiTheme="minorHAnsi" w:cs="DejaVu Serif"/>
+          <w:sz w:val="22"/>
+          <w:szCs w:val="22"/>
+        </w:rPr>
+        <w:t>json</w:t>
+      </w:r>
+      <w:proofErr w:type="spellEnd"/>
+      <w:r>
+        <w:rPr>
+          <w:rFonts w:asciiTheme="minorHAnsi" w:eastAsia="DejaVu Serif" w:hAnsiTheme="minorHAnsi" w:cs="DejaVu Serif"/>
+          <w:sz w:val="22"/>
+          <w:szCs w:val="22"/>
+        </w:rPr>
+        <w:t xml:space="preserve"> objects which contains the pho</w:t>
       </w:r>
       <w:r>
         <w:rPr>
@@ -3343,16 +3643,9 @@
           <w:sz w:val="22"/>
           <w:szCs w:val="22"/>
         </w:rPr>
-        <w:t xml:space="preserve"> id, </w:t>
-      </w:r>
-      <w:r>
-        <w:rPr>
-          <w:rFonts w:asciiTheme="minorHAnsi" w:eastAsia="DejaVu Serif" w:hAnsiTheme="minorHAnsi" w:cs="DejaVu Serif"/>
-          <w:sz w:val="22"/>
-          <w:szCs w:val="22"/>
-        </w:rPr>
-        <w:t xml:space="preserve">, list of tags matched, number of tags matched and the image id. </w:t>
-      </w:r>
+        <w:t xml:space="preserve"> id</w:t>
+      </w:r>
+      <w:proofErr w:type="gramStart"/>
       <w:r>
         <w:rPr>
           <w:rFonts w:asciiTheme="minorHAnsi" w:eastAsia="DejaVu Serif" w:hAnsiTheme="minorHAnsi" w:cs="DejaVu Serif"/>
@@ -3360,6 +3653,32 @@
           <w:sz w:val="22"/>
           <w:szCs w:val="22"/>
         </w:rPr>
+        <w:t xml:space="preserve">, </w:t>
+      </w:r>
+      <w:r>
+        <w:rPr>
+          <w:rFonts w:asciiTheme="minorHAnsi" w:eastAsia="DejaVu Serif" w:hAnsiTheme="minorHAnsi" w:cs="DejaVu Serif"/>
+          <w:sz w:val="22"/>
+          <w:szCs w:val="22"/>
+        </w:rPr>
+        <w:t>,</w:t>
+      </w:r>
+      <w:proofErr w:type="gramEnd"/>
+      <w:r>
+        <w:rPr>
+          <w:rFonts w:asciiTheme="minorHAnsi" w:eastAsia="DejaVu Serif" w:hAnsiTheme="minorHAnsi" w:cs="DejaVu Serif"/>
+          <w:sz w:val="22"/>
+          <w:szCs w:val="22"/>
+        </w:rPr>
+        <w:t xml:space="preserve"> list of tags matched, number of tags matched and the image id. </w:t>
+      </w:r>
+      <w:r>
+        <w:rPr>
+          <w:rFonts w:asciiTheme="minorHAnsi" w:eastAsia="DejaVu Serif" w:hAnsiTheme="minorHAnsi" w:cs="DejaVu Serif"/>
+          <w:w w:val="101"/>
+          <w:sz w:val="22"/>
+          <w:szCs w:val="22"/>
+        </w:rPr>
         <w:t xml:space="preserve">I </w:t>
       </w:r>
       <w:r>
@@ -3368,7 +3687,27 @@
           <w:sz w:val="22"/>
           <w:szCs w:val="22"/>
         </w:rPr>
-        <w:t>would need to access Image collection in order to get the image url.</w:t>
+        <w:t xml:space="preserve">would need to access Image collection in order to get the image </w:t>
+      </w:r>
+      <w:proofErr w:type="spellStart"/>
+      <w:proofErr w:type="gramStart"/>
+      <w:r>
+        <w:rPr>
+          <w:rFonts w:asciiTheme="minorHAnsi" w:eastAsia="DejaVu Serif" w:hAnsiTheme="minorHAnsi" w:cs="DejaVu Serif"/>
+          <w:sz w:val="22"/>
+          <w:szCs w:val="22"/>
+        </w:rPr>
+        <w:t>url</w:t>
+      </w:r>
+      <w:proofErr w:type="spellEnd"/>
+      <w:proofErr w:type="gramEnd"/>
+      <w:r>
+        <w:rPr>
+          <w:rFonts w:asciiTheme="minorHAnsi" w:eastAsia="DejaVu Serif" w:hAnsiTheme="minorHAnsi" w:cs="DejaVu Serif"/>
+          <w:sz w:val="22"/>
+          <w:szCs w:val="22"/>
+        </w:rPr>
+        <w:t>.</w:t>
       </w:r>
     </w:p>
     <w:p>
@@ -3637,7 +3976,25 @@
           <w:sz w:val="22"/>
           <w:szCs w:val="22"/>
         </w:rPr>
-        <w:t xml:space="preserve">There are numerous ways you can represent data on an image. For example, drawings, text, or even a single word. </w:t>
+        <w:t xml:space="preserve">There are numerous ways you can represent data on an image. </w:t>
+      </w:r>
+      <w:proofErr w:type="gramStart"/>
+      <w:r>
+        <w:rPr>
+          <w:rFonts w:asciiTheme="minorHAnsi" w:eastAsia="DejaVu Serif" w:hAnsiTheme="minorHAnsi" w:cs="DejaVu Serif"/>
+          <w:sz w:val="22"/>
+          <w:szCs w:val="22"/>
+        </w:rPr>
+        <w:t>For example, drawings, text, or even a single word.</w:t>
+      </w:r>
+      <w:proofErr w:type="gramEnd"/>
+      <w:r>
+        <w:rPr>
+          <w:rFonts w:asciiTheme="minorHAnsi" w:eastAsia="DejaVu Serif" w:hAnsiTheme="minorHAnsi" w:cs="DejaVu Serif"/>
+          <w:sz w:val="22"/>
+          <w:szCs w:val="22"/>
+        </w:rPr>
+        <w:t xml:space="preserve"> </w:t>
       </w:r>
     </w:p>
     <w:p>
@@ -3667,7 +4024,25 @@
           <w:sz w:val="22"/>
           <w:szCs w:val="22"/>
         </w:rPr>
-        <w:t xml:space="preserve">In order to represent this the most simply, we decided that </w:t>
+        <w:t xml:space="preserve">In order to represent </w:t>
+      </w:r>
+      <w:proofErr w:type="gramStart"/>
+      <w:r>
+        <w:rPr>
+          <w:rFonts w:asciiTheme="minorHAnsi" w:eastAsia="DejaVu Serif" w:hAnsiTheme="minorHAnsi" w:cs="DejaVu Serif"/>
+          <w:sz w:val="22"/>
+          <w:szCs w:val="22"/>
+        </w:rPr>
+        <w:t>this the</w:t>
+      </w:r>
+      <w:proofErr w:type="gramEnd"/>
+      <w:r>
+        <w:rPr>
+          <w:rFonts w:asciiTheme="minorHAnsi" w:eastAsia="DejaVu Serif" w:hAnsiTheme="minorHAnsi" w:cs="DejaVu Serif"/>
+          <w:sz w:val="22"/>
+          <w:szCs w:val="22"/>
+        </w:rPr>
+        <w:t xml:space="preserve"> most simply, we decided that </w:t>
       </w:r>
       <w:r>
         <w:rPr>
@@ -4061,6 +4436,7 @@
                 <w:szCs w:val="22"/>
               </w:rPr>
             </w:pPr>
+            <w:proofErr w:type="spellStart"/>
             <w:r>
               <w:rPr>
                 <w:rFonts w:asciiTheme="minorHAnsi" w:hAnsiTheme="minorHAnsi"/>
@@ -4077,6 +4453,7 @@
               </w:rPr>
               <w:t>mage_id</w:t>
             </w:r>
+            <w:proofErr w:type="spellEnd"/>
           </w:p>
         </w:tc>
         <w:tc>
@@ -4092,6 +4469,7 @@
                 <w:szCs w:val="22"/>
               </w:rPr>
             </w:pPr>
+            <w:proofErr w:type="spellStart"/>
             <w:r>
               <w:rPr>
                 <w:rFonts w:asciiTheme="minorHAnsi" w:hAnsiTheme="minorHAnsi"/>
@@ -4100,6 +4478,7 @@
               </w:rPr>
               <w:t>ObjectId</w:t>
             </w:r>
+            <w:proofErr w:type="spellEnd"/>
           </w:p>
         </w:tc>
         <w:tc>
@@ -4121,8 +4500,18 @@
                 <w:sz w:val="22"/>
                 <w:szCs w:val="22"/>
               </w:rPr>
-              <w:t>_id of the associated MedImage</w:t>
+              <w:t xml:space="preserve">_id of the associated </w:t>
             </w:r>
+            <w:proofErr w:type="spellStart"/>
+            <w:r>
+              <w:rPr>
+                <w:rFonts w:asciiTheme="minorHAnsi" w:hAnsiTheme="minorHAnsi"/>
+                <w:sz w:val="22"/>
+                <w:szCs w:val="22"/>
+              </w:rPr>
+              <w:t>MedImage</w:t>
+            </w:r>
+            <w:proofErr w:type="spellEnd"/>
           </w:p>
         </w:tc>
       </w:tr>
@@ -4143,6 +4532,7 @@
                 <w:szCs w:val="22"/>
               </w:rPr>
             </w:pPr>
+            <w:proofErr w:type="spellStart"/>
             <w:r>
               <w:rPr>
                 <w:rFonts w:asciiTheme="minorHAnsi" w:hAnsiTheme="minorHAnsi"/>
@@ -4159,6 +4549,7 @@
               </w:rPr>
               <w:t>tart_point</w:t>
             </w:r>
+            <w:proofErr w:type="spellEnd"/>
           </w:p>
         </w:tc>
         <w:tc>
@@ -4423,6 +4814,7 @@
                 <w:szCs w:val="22"/>
               </w:rPr>
             </w:pPr>
+            <w:proofErr w:type="spellStart"/>
             <w:r>
               <w:rPr>
                 <w:rFonts w:asciiTheme="minorHAnsi" w:hAnsiTheme="minorHAnsi"/>
@@ -4431,6 +4823,7 @@
               </w:rPr>
               <w:t>image_id</w:t>
             </w:r>
+            <w:proofErr w:type="spellEnd"/>
           </w:p>
         </w:tc>
         <w:tc>
@@ -4446,6 +4839,7 @@
                 <w:szCs w:val="22"/>
               </w:rPr>
             </w:pPr>
+            <w:proofErr w:type="spellStart"/>
             <w:r>
               <w:rPr>
                 <w:rFonts w:asciiTheme="minorHAnsi" w:hAnsiTheme="minorHAnsi"/>
@@ -4454,6 +4848,7 @@
               </w:rPr>
               <w:t>ObjectId</w:t>
             </w:r>
+            <w:proofErr w:type="spellEnd"/>
           </w:p>
         </w:tc>
         <w:tc>
@@ -4475,8 +4870,18 @@
                 <w:sz w:val="22"/>
                 <w:szCs w:val="22"/>
               </w:rPr>
-              <w:t>_id of the associated MedImage</w:t>
+              <w:t xml:space="preserve">_id of the associated </w:t>
             </w:r>
+            <w:proofErr w:type="spellStart"/>
+            <w:r>
+              <w:rPr>
+                <w:rFonts w:asciiTheme="minorHAnsi" w:hAnsiTheme="minorHAnsi"/>
+                <w:sz w:val="22"/>
+                <w:szCs w:val="22"/>
+              </w:rPr>
+              <w:t>MedImage</w:t>
+            </w:r>
+            <w:proofErr w:type="spellEnd"/>
           </w:p>
         </w:tc>
       </w:tr>
@@ -4497,6 +4902,7 @@
                 <w:szCs w:val="22"/>
               </w:rPr>
             </w:pPr>
+            <w:proofErr w:type="spellStart"/>
             <w:r>
               <w:rPr>
                 <w:rFonts w:asciiTheme="minorHAnsi" w:hAnsiTheme="minorHAnsi"/>
@@ -4505,6 +4911,7 @@
               </w:rPr>
               <w:t>start_point</w:t>
             </w:r>
+            <w:proofErr w:type="spellEnd"/>
           </w:p>
         </w:tc>
         <w:tc>
@@ -4571,6 +4978,7 @@
                 <w:szCs w:val="22"/>
               </w:rPr>
             </w:pPr>
+            <w:proofErr w:type="spellStart"/>
             <w:r>
               <w:rPr>
                 <w:rFonts w:asciiTheme="minorHAnsi" w:hAnsiTheme="minorHAnsi"/>
@@ -4579,6 +4987,7 @@
               </w:rPr>
               <w:t>end_point</w:t>
             </w:r>
+            <w:proofErr w:type="spellEnd"/>
           </w:p>
         </w:tc>
         <w:tc>
@@ -4772,6 +5181,7 @@
                 <w:szCs w:val="22"/>
               </w:rPr>
             </w:pPr>
+            <w:proofErr w:type="spellStart"/>
             <w:r>
               <w:rPr>
                 <w:rFonts w:asciiTheme="minorHAnsi" w:hAnsiTheme="minorHAnsi"/>
@@ -4780,6 +5190,7 @@
               </w:rPr>
               <w:t>image_id</w:t>
             </w:r>
+            <w:proofErr w:type="spellEnd"/>
           </w:p>
         </w:tc>
         <w:tc>
@@ -4795,6 +5206,7 @@
                 <w:szCs w:val="22"/>
               </w:rPr>
             </w:pPr>
+            <w:proofErr w:type="spellStart"/>
             <w:r>
               <w:rPr>
                 <w:rFonts w:asciiTheme="minorHAnsi" w:hAnsiTheme="minorHAnsi"/>
@@ -4803,6 +5215,7 @@
               </w:rPr>
               <w:t>ObjectId</w:t>
             </w:r>
+            <w:proofErr w:type="spellEnd"/>
           </w:p>
         </w:tc>
         <w:tc>
@@ -4824,8 +5237,18 @@
                 <w:sz w:val="22"/>
                 <w:szCs w:val="22"/>
               </w:rPr>
-              <w:t>_id of the associated MedImage</w:t>
+              <w:t xml:space="preserve">_id of the associated </w:t>
             </w:r>
+            <w:proofErr w:type="spellStart"/>
+            <w:r>
+              <w:rPr>
+                <w:rFonts w:asciiTheme="minorHAnsi" w:hAnsiTheme="minorHAnsi"/>
+                <w:sz w:val="22"/>
+                <w:szCs w:val="22"/>
+              </w:rPr>
+              <w:t>MedImage</w:t>
+            </w:r>
+            <w:proofErr w:type="spellEnd"/>
           </w:p>
         </w:tc>
       </w:tr>
@@ -4846,6 +5269,7 @@
                 <w:szCs w:val="22"/>
               </w:rPr>
             </w:pPr>
+            <w:proofErr w:type="spellStart"/>
             <w:r>
               <w:rPr>
                 <w:rFonts w:asciiTheme="minorHAnsi" w:hAnsiTheme="minorHAnsi"/>
@@ -4854,6 +5278,7 @@
               </w:rPr>
               <w:t>user_id</w:t>
             </w:r>
+            <w:proofErr w:type="spellEnd"/>
           </w:p>
         </w:tc>
         <w:tc>
@@ -4869,6 +5294,7 @@
                 <w:szCs w:val="22"/>
               </w:rPr>
             </w:pPr>
+            <w:proofErr w:type="spellStart"/>
             <w:r>
               <w:rPr>
                 <w:rFonts w:asciiTheme="minorHAnsi" w:hAnsiTheme="minorHAnsi"/>
@@ -4877,6 +5303,7 @@
               </w:rPr>
               <w:t>ObjectId</w:t>
             </w:r>
+            <w:proofErr w:type="spellEnd"/>
           </w:p>
         </w:tc>
         <w:tc>
@@ -4898,8 +5325,18 @@
                 <w:sz w:val="22"/>
                 <w:szCs w:val="22"/>
               </w:rPr>
-              <w:t>_id of the associated MedImage</w:t>
+              <w:t xml:space="preserve">_id of the associated </w:t>
             </w:r>
+            <w:proofErr w:type="spellStart"/>
+            <w:r>
+              <w:rPr>
+                <w:rFonts w:asciiTheme="minorHAnsi" w:hAnsiTheme="minorHAnsi"/>
+                <w:sz w:val="22"/>
+                <w:szCs w:val="22"/>
+              </w:rPr>
+              <w:t>MedImage</w:t>
+            </w:r>
+            <w:proofErr w:type="spellEnd"/>
           </w:p>
         </w:tc>
       </w:tr>
@@ -5044,6 +5481,7 @@
                 <w:szCs w:val="23"/>
               </w:rPr>
             </w:pPr>
+            <w:proofErr w:type="spellStart"/>
             <w:r>
               <w:rPr>
                 <w:rFonts w:asciiTheme="minorHAnsi" w:hAnsiTheme="minorHAnsi"/>
@@ -5052,6 +5490,7 @@
               </w:rPr>
               <w:t>has_access</w:t>
             </w:r>
+            <w:proofErr w:type="spellEnd"/>
           </w:p>
         </w:tc>
         <w:tc>
@@ -5096,8 +5535,18 @@
                 <w:sz w:val="23"/>
                 <w:szCs w:val="23"/>
               </w:rPr>
-              <w:t>Whether the user has access to edit the MedImage</w:t>
+              <w:t xml:space="preserve">Whether the user has access to edit the </w:t>
             </w:r>
+            <w:proofErr w:type="spellStart"/>
+            <w:r>
+              <w:rPr>
+                <w:rFonts w:asciiTheme="minorHAnsi" w:hAnsiTheme="minorHAnsi"/>
+                <w:sz w:val="23"/>
+                <w:szCs w:val="23"/>
+              </w:rPr>
+              <w:t>MedImage</w:t>
+            </w:r>
+            <w:proofErr w:type="spellEnd"/>
           </w:p>
         </w:tc>
       </w:tr>
@@ -5118,6 +5567,7 @@
                 <w:szCs w:val="23"/>
               </w:rPr>
             </w:pPr>
+            <w:proofErr w:type="spellStart"/>
             <w:r>
               <w:rPr>
                 <w:rFonts w:asciiTheme="minorHAnsi" w:hAnsiTheme="minorHAnsi"/>
@@ -5126,6 +5576,7 @@
               </w:rPr>
               <w:t>contribution_id</w:t>
             </w:r>
+            <w:proofErr w:type="spellEnd"/>
           </w:p>
         </w:tc>
         <w:tc>
@@ -5141,6 +5592,7 @@
                 <w:szCs w:val="23"/>
               </w:rPr>
             </w:pPr>
+            <w:proofErr w:type="spellStart"/>
             <w:r>
               <w:rPr>
                 <w:rFonts w:asciiTheme="minorHAnsi" w:hAnsiTheme="minorHAnsi"/>
@@ -5149,6 +5601,7 @@
               </w:rPr>
               <w:t>ObjectId</w:t>
             </w:r>
+            <w:proofErr w:type="spellEnd"/>
           </w:p>
         </w:tc>
         <w:tc>
@@ -5197,6 +5650,7 @@
           <w:szCs w:val="22"/>
         </w:rPr>
       </w:pPr>
+      <w:proofErr w:type="spellStart"/>
       <w:r>
         <w:rPr>
           <w:rFonts w:asciiTheme="minorHAnsi" w:eastAsia="DejaVu Serif" w:hAnsiTheme="minorHAnsi" w:cs="DejaVu Serif"/>
@@ -5207,6 +5661,7 @@
         </w:rPr>
         <w:t>MedImage</w:t>
       </w:r>
+      <w:proofErr w:type="spellEnd"/>
     </w:p>
     <w:tbl>
       <w:tblPr>
@@ -5341,6 +5796,7 @@
                 <w:szCs w:val="22"/>
               </w:rPr>
             </w:pPr>
+            <w:proofErr w:type="spellStart"/>
             <w:r>
               <w:rPr>
                 <w:rFonts w:asciiTheme="minorHAnsi" w:hAnsiTheme="minorHAnsi"/>
@@ -5349,6 +5805,7 @@
               </w:rPr>
               <w:t>ObjectId</w:t>
             </w:r>
+            <w:proofErr w:type="spellEnd"/>
           </w:p>
         </w:tc>
         <w:tc>
@@ -5370,8 +5827,18 @@
                 <w:sz w:val="22"/>
                 <w:szCs w:val="22"/>
               </w:rPr>
-              <w:t>_id of user who created MedImage</w:t>
+              <w:t xml:space="preserve">_id of user who created </w:t>
             </w:r>
+            <w:proofErr w:type="spellStart"/>
+            <w:r>
+              <w:rPr>
+                <w:rFonts w:asciiTheme="minorHAnsi" w:hAnsiTheme="minorHAnsi"/>
+                <w:sz w:val="22"/>
+                <w:szCs w:val="22"/>
+              </w:rPr>
+              <w:t>MedImage</w:t>
+            </w:r>
+            <w:proofErr w:type="spellEnd"/>
           </w:p>
         </w:tc>
       </w:tr>
@@ -5466,6 +5933,7 @@
                 <w:szCs w:val="22"/>
               </w:rPr>
             </w:pPr>
+            <w:proofErr w:type="spellStart"/>
             <w:r>
               <w:rPr>
                 <w:rFonts w:asciiTheme="minorHAnsi" w:hAnsiTheme="minorHAnsi"/>
@@ -5474,6 +5942,7 @@
               </w:rPr>
               <w:t>Image_url</w:t>
             </w:r>
+            <w:proofErr w:type="spellEnd"/>
           </w:p>
         </w:tc>
         <w:tc>
@@ -5512,13 +5981,23 @@
                 <w:szCs w:val="22"/>
               </w:rPr>
             </w:pPr>
+            <w:proofErr w:type="spellStart"/>
             <w:r>
               <w:rPr>
                 <w:rFonts w:asciiTheme="minorHAnsi" w:hAnsiTheme="minorHAnsi"/>
                 <w:sz w:val="22"/>
                 <w:szCs w:val="22"/>
               </w:rPr>
-              <w:t>url of actual image file</w:t>
+              <w:t>url</w:t>
+            </w:r>
+            <w:proofErr w:type="spellEnd"/>
+            <w:r>
+              <w:rPr>
+                <w:rFonts w:asciiTheme="minorHAnsi" w:hAnsiTheme="minorHAnsi"/>
+                <w:sz w:val="22"/>
+                <w:szCs w:val="22"/>
+              </w:rPr>
+              <w:t xml:space="preserve"> of actual image file</w:t>
             </w:r>
           </w:p>
         </w:tc>
@@ -5543,14 +6022,25 @@
           <w:szCs w:val="22"/>
         </w:rPr>
       </w:pPr>
-      <w:r>
-        <w:rPr>
-          <w:rFonts w:asciiTheme="minorHAnsi" w:eastAsia="DejaVu Serif" w:hAnsiTheme="minorHAnsi" w:cs="DejaVu Serif"/>
-          <w:b/>
-          <w:sz w:val="22"/>
-          <w:szCs w:val="22"/>
-        </w:rPr>
-        <w:t>MedImage Response</w:t>
+      <w:proofErr w:type="spellStart"/>
+      <w:r>
+        <w:rPr>
+          <w:rFonts w:asciiTheme="minorHAnsi" w:eastAsia="DejaVu Serif" w:hAnsiTheme="minorHAnsi" w:cs="DejaVu Serif"/>
+          <w:b/>
+          <w:sz w:val="22"/>
+          <w:szCs w:val="22"/>
+        </w:rPr>
+        <w:t>MedImage</w:t>
+      </w:r>
+      <w:proofErr w:type="spellEnd"/>
+      <w:r>
+        <w:rPr>
+          <w:rFonts w:asciiTheme="minorHAnsi" w:eastAsia="DejaVu Serif" w:hAnsiTheme="minorHAnsi" w:cs="DejaVu Serif"/>
+          <w:b/>
+          <w:sz w:val="22"/>
+          <w:szCs w:val="22"/>
+        </w:rPr>
+        <w:t xml:space="preserve"> Response</w:t>
       </w:r>
     </w:p>
     <w:tbl>
@@ -5737,6 +6227,7 @@
                 <w:szCs w:val="22"/>
               </w:rPr>
             </w:pPr>
+            <w:proofErr w:type="spellStart"/>
             <w:r>
               <w:rPr>
                 <w:rFonts w:asciiTheme="minorHAnsi" w:hAnsiTheme="minorHAnsi"/>
@@ -5745,6 +6236,7 @@
               </w:rPr>
               <w:t>image_url</w:t>
             </w:r>
+            <w:proofErr w:type="spellEnd"/>
           </w:p>
         </w:tc>
         <w:tc>
@@ -5783,13 +6275,23 @@
                 <w:szCs w:val="22"/>
               </w:rPr>
             </w:pPr>
+            <w:proofErr w:type="spellStart"/>
             <w:r>
               <w:rPr>
                 <w:rFonts w:asciiTheme="minorHAnsi" w:hAnsiTheme="minorHAnsi"/>
                 <w:sz w:val="22"/>
                 <w:szCs w:val="22"/>
               </w:rPr>
-              <w:t>url of actual image file</w:t>
+              <w:t>url</w:t>
+            </w:r>
+            <w:proofErr w:type="spellEnd"/>
+            <w:r>
+              <w:rPr>
+                <w:rFonts w:asciiTheme="minorHAnsi" w:hAnsiTheme="minorHAnsi"/>
+                <w:sz w:val="22"/>
+                <w:szCs w:val="22"/>
+              </w:rPr>
+              <w:t xml:space="preserve"> of actual image file</w:t>
             </w:r>
           </w:p>
         </w:tc>
@@ -5977,6 +6479,7 @@
                 <w:szCs w:val="22"/>
               </w:rPr>
             </w:pPr>
+            <w:proofErr w:type="spellStart"/>
             <w:r>
               <w:rPr>
                 <w:rFonts w:asciiTheme="minorHAnsi" w:hAnsiTheme="minorHAnsi"/>
@@ -5985,6 +6488,7 @@
               </w:rPr>
               <w:t>ObjectId</w:t>
             </w:r>
+            <w:proofErr w:type="spellEnd"/>
           </w:p>
         </w:tc>
         <w:tc>
@@ -6028,6 +6532,7 @@
                 <w:szCs w:val="22"/>
               </w:rPr>
             </w:pPr>
+            <w:proofErr w:type="spellStart"/>
             <w:r>
               <w:rPr>
                 <w:rFonts w:asciiTheme="minorHAnsi" w:hAnsiTheme="minorHAnsi"/>
@@ -6036,6 +6541,7 @@
               </w:rPr>
               <w:t>first_name</w:t>
             </w:r>
+            <w:proofErr w:type="spellEnd"/>
           </w:p>
         </w:tc>
         <w:tc>
@@ -6102,6 +6608,7 @@
                 <w:szCs w:val="22"/>
               </w:rPr>
             </w:pPr>
+            <w:proofErr w:type="spellStart"/>
             <w:r>
               <w:rPr>
                 <w:rFonts w:asciiTheme="minorHAnsi" w:hAnsiTheme="minorHAnsi"/>
@@ -6110,6 +6617,7 @@
               </w:rPr>
               <w:t>last_name</w:t>
             </w:r>
+            <w:proofErr w:type="spellEnd"/>
           </w:p>
         </w:tc>
         <w:tc>
@@ -6347,6 +6855,7 @@
                 <w:szCs w:val="22"/>
               </w:rPr>
             </w:pPr>
+            <w:proofErr w:type="spellStart"/>
             <w:r>
               <w:rPr>
                 <w:rFonts w:asciiTheme="minorHAnsi" w:hAnsiTheme="minorHAnsi"/>
@@ -6355,6 +6864,7 @@
               </w:rPr>
               <w:t>versionKey</w:t>
             </w:r>
+            <w:proofErr w:type="spellEnd"/>
           </w:p>
         </w:tc>
         <w:tc>
@@ -6545,6 +7055,7 @@
                 <w:szCs w:val="22"/>
               </w:rPr>
             </w:pPr>
+            <w:proofErr w:type="spellStart"/>
             <w:r>
               <w:rPr>
                 <w:rFonts w:asciiTheme="minorHAnsi" w:hAnsiTheme="minorHAnsi"/>
@@ -6553,6 +7064,7 @@
               </w:rPr>
               <w:t>ObjectId</w:t>
             </w:r>
+            <w:proofErr w:type="spellEnd"/>
           </w:p>
         </w:tc>
         <w:tc>
@@ -6596,6 +7108,7 @@
                 <w:szCs w:val="22"/>
               </w:rPr>
             </w:pPr>
+            <w:proofErr w:type="spellStart"/>
             <w:r>
               <w:rPr>
                 <w:rFonts w:asciiTheme="minorHAnsi" w:hAnsiTheme="minorHAnsi"/>
@@ -6604,6 +7117,7 @@
               </w:rPr>
               <w:t>tag_name</w:t>
             </w:r>
+            <w:proofErr w:type="spellEnd"/>
           </w:p>
         </w:tc>
         <w:tc>
@@ -7363,7 +7877,43 @@
           <w:sz w:val="22"/>
           <w:szCs w:val="22"/>
         </w:rPr>
-        <w:t>GET /medimages/{image_id}/annotations/</w:t>
+        <w:t>GET /</w:t>
+      </w:r>
+      <w:proofErr w:type="spellStart"/>
+      <w:r>
+        <w:rPr>
+          <w:rFonts w:asciiTheme="minorHAnsi" w:eastAsia="DejaVu Serif" w:hAnsiTheme="minorHAnsi" w:cs="DejaVu Serif"/>
+          <w:sz w:val="22"/>
+          <w:szCs w:val="22"/>
+        </w:rPr>
+        <w:t>medimages</w:t>
+      </w:r>
+      <w:proofErr w:type="spellEnd"/>
+      <w:r>
+        <w:rPr>
+          <w:rFonts w:asciiTheme="minorHAnsi" w:eastAsia="DejaVu Serif" w:hAnsiTheme="minorHAnsi" w:cs="DejaVu Serif"/>
+          <w:sz w:val="22"/>
+          <w:szCs w:val="22"/>
+        </w:rPr>
+        <w:t>/{</w:t>
+      </w:r>
+      <w:proofErr w:type="spellStart"/>
+      <w:r>
+        <w:rPr>
+          <w:rFonts w:asciiTheme="minorHAnsi" w:eastAsia="DejaVu Serif" w:hAnsiTheme="minorHAnsi" w:cs="DejaVu Serif"/>
+          <w:sz w:val="22"/>
+          <w:szCs w:val="22"/>
+        </w:rPr>
+        <w:t>image_id</w:t>
+      </w:r>
+      <w:proofErr w:type="spellEnd"/>
+      <w:r>
+        <w:rPr>
+          <w:rFonts w:asciiTheme="minorHAnsi" w:eastAsia="DejaVu Serif" w:hAnsiTheme="minorHAnsi" w:cs="DejaVu Serif"/>
+          <w:sz w:val="22"/>
+          <w:szCs w:val="22"/>
+        </w:rPr>
+        <w:t>}/annotations/</w:t>
       </w:r>
     </w:p>
     <w:p>
@@ -7431,8 +7981,18 @@
           <w:sz w:val="22"/>
           <w:szCs w:val="22"/>
         </w:rPr>
-        <w:t>given image_id</w:t>
-      </w:r>
+        <w:t xml:space="preserve">given </w:t>
+      </w:r>
+      <w:proofErr w:type="spellStart"/>
+      <w:r>
+        <w:rPr>
+          <w:rFonts w:asciiTheme="minorHAnsi" w:eastAsia="DejaVu Serif" w:hAnsiTheme="minorHAnsi" w:cs="DejaVu Serif"/>
+          <w:sz w:val="22"/>
+          <w:szCs w:val="22"/>
+        </w:rPr>
+        <w:t>image_id</w:t>
+      </w:r>
+      <w:proofErr w:type="spellEnd"/>
     </w:p>
     <w:p>
       <w:pPr>
@@ -7812,14 +8372,25 @@
           <w:szCs w:val="22"/>
         </w:rPr>
       </w:pPr>
-      <w:r>
-        <w:rPr>
-          <w:rFonts w:asciiTheme="minorHAnsi" w:eastAsia="DejaVu Serif" w:hAnsiTheme="minorHAnsi" w:cs="DejaVu Serif"/>
-          <w:b/>
-          <w:sz w:val="22"/>
-          <w:szCs w:val="22"/>
-        </w:rPr>
-        <w:t>image_id*</w:t>
+      <w:proofErr w:type="spellStart"/>
+      <w:r>
+        <w:rPr>
+          <w:rFonts w:asciiTheme="minorHAnsi" w:eastAsia="DejaVu Serif" w:hAnsiTheme="minorHAnsi" w:cs="DejaVu Serif"/>
+          <w:b/>
+          <w:sz w:val="22"/>
+          <w:szCs w:val="22"/>
+        </w:rPr>
+        <w:t>image_id</w:t>
+      </w:r>
+      <w:proofErr w:type="spellEnd"/>
+      <w:r>
+        <w:rPr>
+          <w:rFonts w:asciiTheme="minorHAnsi" w:eastAsia="DejaVu Serif" w:hAnsiTheme="minorHAnsi" w:cs="DejaVu Serif"/>
+          <w:b/>
+          <w:sz w:val="22"/>
+          <w:szCs w:val="22"/>
+        </w:rPr>
+        <w:t>*</w:t>
       </w:r>
       <w:r>
         <w:rPr>
@@ -7916,14 +8487,25 @@
           <w:szCs w:val="22"/>
         </w:rPr>
       </w:pPr>
-      <w:r>
-        <w:rPr>
-          <w:rFonts w:asciiTheme="minorHAnsi" w:eastAsia="DejaVu Serif" w:hAnsiTheme="minorHAnsi" w:cs="DejaVu Serif"/>
-          <w:b/>
-          <w:sz w:val="22"/>
-          <w:szCs w:val="22"/>
-        </w:rPr>
-        <w:t>start_point*</w:t>
+      <w:proofErr w:type="spellStart"/>
+      <w:r>
+        <w:rPr>
+          <w:rFonts w:asciiTheme="minorHAnsi" w:eastAsia="DejaVu Serif" w:hAnsiTheme="minorHAnsi" w:cs="DejaVu Serif"/>
+          <w:b/>
+          <w:sz w:val="22"/>
+          <w:szCs w:val="22"/>
+        </w:rPr>
+        <w:t>start_point</w:t>
+      </w:r>
+      <w:proofErr w:type="spellEnd"/>
+      <w:r>
+        <w:rPr>
+          <w:rFonts w:asciiTheme="minorHAnsi" w:eastAsia="DejaVu Serif" w:hAnsiTheme="minorHAnsi" w:cs="DejaVu Serif"/>
+          <w:b/>
+          <w:sz w:val="22"/>
+          <w:szCs w:val="22"/>
+        </w:rPr>
+        <w:t>*</w:t>
       </w:r>
       <w:r>
         <w:rPr>
@@ -7985,14 +8567,25 @@
           <w:szCs w:val="22"/>
         </w:rPr>
       </w:pPr>
-      <w:r>
-        <w:rPr>
-          <w:rFonts w:asciiTheme="minorHAnsi" w:eastAsia="DejaVu Serif" w:hAnsiTheme="minorHAnsi" w:cs="DejaVu Serif"/>
-          <w:b/>
-          <w:sz w:val="22"/>
-          <w:szCs w:val="22"/>
-        </w:rPr>
-        <w:t>end_point*</w:t>
+      <w:proofErr w:type="spellStart"/>
+      <w:r>
+        <w:rPr>
+          <w:rFonts w:asciiTheme="minorHAnsi" w:eastAsia="DejaVu Serif" w:hAnsiTheme="minorHAnsi" w:cs="DejaVu Serif"/>
+          <w:b/>
+          <w:sz w:val="22"/>
+          <w:szCs w:val="22"/>
+        </w:rPr>
+        <w:t>end_point</w:t>
+      </w:r>
+      <w:proofErr w:type="spellEnd"/>
+      <w:r>
+        <w:rPr>
+          <w:rFonts w:asciiTheme="minorHAnsi" w:eastAsia="DejaVu Serif" w:hAnsiTheme="minorHAnsi" w:cs="DejaVu Serif"/>
+          <w:b/>
+          <w:sz w:val="22"/>
+          <w:szCs w:val="22"/>
+        </w:rPr>
+        <w:t>*</w:t>
       </w:r>
       <w:r>
         <w:rPr>
@@ -8573,8 +9166,18 @@
           <w:sz w:val="22"/>
           <w:szCs w:val="22"/>
         </w:rPr>
-        <w:t>Invalid image_id</w:t>
-      </w:r>
+        <w:t xml:space="preserve">Invalid </w:t>
+      </w:r>
+      <w:proofErr w:type="spellStart"/>
+      <w:r>
+        <w:rPr>
+          <w:rFonts w:asciiTheme="minorHAnsi" w:eastAsia="DejaVu Serif" w:hAnsiTheme="minorHAnsi" w:cs="DejaVu Serif"/>
+          <w:sz w:val="22"/>
+          <w:szCs w:val="22"/>
+        </w:rPr>
+        <w:t>image_id</w:t>
+      </w:r>
+      <w:proofErr w:type="spellEnd"/>
     </w:p>
     <w:p>
       <w:pPr>
@@ -8633,7 +9236,25 @@
           <w:sz w:val="22"/>
           <w:szCs w:val="22"/>
         </w:rPr>
-        <w:t>PUT /annotations/{annotation_id}</w:t>
+        <w:t>PUT /annotations/{</w:t>
+      </w:r>
+      <w:proofErr w:type="spellStart"/>
+      <w:r>
+        <w:rPr>
+          <w:rFonts w:asciiTheme="minorHAnsi" w:eastAsia="DejaVu Serif" w:hAnsiTheme="minorHAnsi" w:cs="DejaVu Serif"/>
+          <w:sz w:val="22"/>
+          <w:szCs w:val="22"/>
+        </w:rPr>
+        <w:t>annotation_id</w:t>
+      </w:r>
+      <w:proofErr w:type="spellEnd"/>
+      <w:r>
+        <w:rPr>
+          <w:rFonts w:asciiTheme="minorHAnsi" w:eastAsia="DejaVu Serif" w:hAnsiTheme="minorHAnsi" w:cs="DejaVu Serif"/>
+          <w:sz w:val="22"/>
+          <w:szCs w:val="22"/>
+        </w:rPr>
+        <w:t>}</w:t>
       </w:r>
     </w:p>
     <w:p>
@@ -8869,6 +9490,7 @@
           <w:szCs w:val="22"/>
         </w:rPr>
       </w:pPr>
+      <w:proofErr w:type="spellStart"/>
       <w:r>
         <w:rPr>
           <w:rFonts w:asciiTheme="minorHAnsi" w:eastAsia="DejaVu Serif" w:hAnsiTheme="minorHAnsi" w:cs="DejaVu Serif"/>
@@ -8878,6 +9500,7 @@
         </w:rPr>
         <w:t>start_point</w:t>
       </w:r>
+      <w:proofErr w:type="spellEnd"/>
       <w:r>
         <w:rPr>
           <w:rFonts w:asciiTheme="minorHAnsi" w:eastAsia="DejaVu Serif" w:hAnsiTheme="minorHAnsi" w:cs="DejaVu Serif"/>
@@ -8954,6 +9577,7 @@
           <w:szCs w:val="22"/>
         </w:rPr>
       </w:pPr>
+      <w:proofErr w:type="spellStart"/>
       <w:r>
         <w:rPr>
           <w:rFonts w:asciiTheme="minorHAnsi" w:eastAsia="DejaVu Serif" w:hAnsiTheme="minorHAnsi" w:cs="DejaVu Serif"/>
@@ -8963,6 +9587,7 @@
         </w:rPr>
         <w:t>end_point</w:t>
       </w:r>
+      <w:proofErr w:type="spellEnd"/>
       <w:r>
         <w:rPr>
           <w:rFonts w:asciiTheme="minorHAnsi" w:eastAsia="DejaVu Serif" w:hAnsiTheme="minorHAnsi" w:cs="DejaVu Serif"/>
@@ -9170,7 +9795,7 @@
         </w:numPr>
         <w:spacing w:before="4"/>
         <w:rPr>
-          <w:rFonts w:asciiTheme="minorHAnsi" w:eastAsia="DejaVu Serif" w:hAnsiTheme="minorHAnsi" w:cs="DejaVu Serif" w:hint="eastAsia"/>
+          <w:rFonts w:asciiTheme="minorHAnsi" w:eastAsia="DejaVu Serif" w:hAnsiTheme="minorHAnsi" w:cs="DejaVu Serif"/>
           <w:sz w:val="22"/>
           <w:szCs w:val="22"/>
         </w:rPr>
@@ -9188,7 +9813,7 @@
       <w:pPr>
         <w:spacing w:before="4"/>
         <w:rPr>
-          <w:rFonts w:asciiTheme="minorHAnsi" w:hAnsiTheme="minorHAnsi" w:cs="DejaVu Serif" w:hint="eastAsia"/>
+          <w:rFonts w:asciiTheme="minorHAnsi" w:hAnsiTheme="minorHAnsi" w:cs="DejaVu Serif"/>
           <w:sz w:val="22"/>
           <w:szCs w:val="22"/>
           <w:lang w:eastAsia="zh-TW"/>
@@ -9204,18 +9829,36 @@
         </w:numPr>
         <w:spacing w:before="4"/>
         <w:rPr>
-          <w:rFonts w:asciiTheme="minorHAnsi" w:eastAsia="DejaVu Serif" w:hAnsiTheme="minorHAnsi" w:cs="DejaVu Serif" w:hint="eastAsia"/>
-          <w:sz w:val="22"/>
-          <w:szCs w:val="22"/>
-        </w:rPr>
-      </w:pPr>
-      <w:r>
-        <w:rPr>
-          <w:rFonts w:asciiTheme="minorHAnsi" w:eastAsia="DejaVu Serif" w:hAnsiTheme="minorHAnsi" w:cs="DejaVu Serif"/>
-          <w:sz w:val="22"/>
-          <w:szCs w:val="22"/>
-        </w:rPr>
-        <w:t>DELETE /annotations/{annotation_id}</w:t>
+          <w:rFonts w:asciiTheme="minorHAnsi" w:eastAsia="DejaVu Serif" w:hAnsiTheme="minorHAnsi" w:cs="DejaVu Serif"/>
+          <w:sz w:val="22"/>
+          <w:szCs w:val="22"/>
+        </w:rPr>
+      </w:pPr>
+      <w:r>
+        <w:rPr>
+          <w:rFonts w:asciiTheme="minorHAnsi" w:eastAsia="DejaVu Serif" w:hAnsiTheme="minorHAnsi" w:cs="DejaVu Serif"/>
+          <w:sz w:val="22"/>
+          <w:szCs w:val="22"/>
+        </w:rPr>
+        <w:t>DELETE /annotations/{</w:t>
+      </w:r>
+      <w:proofErr w:type="spellStart"/>
+      <w:r>
+        <w:rPr>
+          <w:rFonts w:asciiTheme="minorHAnsi" w:eastAsia="DejaVu Serif" w:hAnsiTheme="minorHAnsi" w:cs="DejaVu Serif"/>
+          <w:sz w:val="22"/>
+          <w:szCs w:val="22"/>
+        </w:rPr>
+        <w:t>annotation_id</w:t>
+      </w:r>
+      <w:proofErr w:type="spellEnd"/>
+      <w:r>
+        <w:rPr>
+          <w:rFonts w:asciiTheme="minorHAnsi" w:eastAsia="DejaVu Serif" w:hAnsiTheme="minorHAnsi" w:cs="DejaVu Serif"/>
+          <w:sz w:val="22"/>
+          <w:szCs w:val="22"/>
+        </w:rPr>
+        <w:t>}</w:t>
       </w:r>
     </w:p>
     <w:p>
@@ -9227,7 +9870,7 @@
         </w:numPr>
         <w:spacing w:before="4"/>
         <w:rPr>
-          <w:rFonts w:asciiTheme="minorHAnsi" w:eastAsia="DejaVu Serif" w:hAnsiTheme="minorHAnsi" w:cs="DejaVu Serif" w:hint="eastAsia"/>
+          <w:rFonts w:asciiTheme="minorHAnsi" w:eastAsia="DejaVu Serif" w:hAnsiTheme="minorHAnsi" w:cs="DejaVu Serif"/>
           <w:sz w:val="22"/>
           <w:szCs w:val="22"/>
         </w:rPr>
@@ -9278,7 +9921,7 @@
         </w:numPr>
         <w:spacing w:before="4"/>
         <w:rPr>
-          <w:rFonts w:asciiTheme="minorHAnsi" w:eastAsia="DejaVu Serif" w:hAnsiTheme="minorHAnsi" w:cs="DejaVu Serif" w:hint="eastAsia"/>
+          <w:rFonts w:asciiTheme="minorHAnsi" w:eastAsia="DejaVu Serif" w:hAnsiTheme="minorHAnsi" w:cs="DejaVu Serif"/>
           <w:sz w:val="22"/>
           <w:szCs w:val="22"/>
         </w:rPr>
@@ -9303,7 +9946,7 @@
         </w:numPr>
         <w:spacing w:before="4"/>
         <w:rPr>
-          <w:rFonts w:asciiTheme="minorHAnsi" w:eastAsia="DejaVu Serif" w:hAnsiTheme="minorHAnsi" w:cs="DejaVu Serif" w:hint="eastAsia"/>
+          <w:rFonts w:asciiTheme="minorHAnsi" w:eastAsia="DejaVu Serif" w:hAnsiTheme="minorHAnsi" w:cs="DejaVu Serif"/>
           <w:sz w:val="22"/>
           <w:szCs w:val="22"/>
         </w:rPr>
@@ -9380,7 +10023,7 @@
         </w:numPr>
         <w:spacing w:before="4"/>
         <w:rPr>
-          <w:rFonts w:asciiTheme="minorHAnsi" w:eastAsia="DejaVu Serif" w:hAnsiTheme="minorHAnsi" w:cs="DejaVu Serif" w:hint="eastAsia"/>
+          <w:rFonts w:asciiTheme="minorHAnsi" w:eastAsia="DejaVu Serif" w:hAnsiTheme="minorHAnsi" w:cs="DejaVu Serif"/>
           <w:sz w:val="22"/>
           <w:szCs w:val="22"/>
         </w:rPr>
@@ -9563,7 +10206,7 @@
         </w:numPr>
         <w:spacing w:before="4"/>
         <w:rPr>
-          <w:rFonts w:asciiTheme="minorHAnsi" w:eastAsia="DejaVu Serif" w:hAnsiTheme="minorHAnsi" w:cs="DejaVu Serif" w:hint="eastAsia"/>
+          <w:rFonts w:asciiTheme="minorHAnsi" w:eastAsia="DejaVu Serif" w:hAnsiTheme="minorHAnsi" w:cs="DejaVu Serif"/>
           <w:sz w:val="22"/>
           <w:szCs w:val="22"/>
         </w:rPr>
@@ -9608,7 +10251,7 @@
         </w:numPr>
         <w:spacing w:before="4"/>
         <w:rPr>
-          <w:rFonts w:asciiTheme="minorHAnsi" w:eastAsia="DejaVu Serif" w:hAnsiTheme="minorHAnsi" w:cs="DejaVu Serif" w:hint="eastAsia"/>
+          <w:rFonts w:asciiTheme="minorHAnsi" w:eastAsia="DejaVu Serif" w:hAnsiTheme="minorHAnsi" w:cs="DejaVu Serif"/>
           <w:sz w:val="22"/>
           <w:szCs w:val="22"/>
         </w:rPr>
@@ -9645,7 +10288,7 @@
         <w:spacing w:before="13"/>
         <w:ind w:left="2671"/>
         <w:rPr>
-          <w:rFonts w:asciiTheme="minorHAnsi" w:eastAsia="DejaVu Serif" w:hAnsiTheme="minorHAnsi" w:cs="DejaVu Serif" w:hint="eastAsia"/>
+          <w:rFonts w:asciiTheme="minorHAnsi" w:eastAsia="DejaVu Serif" w:hAnsiTheme="minorHAnsi" w:cs="DejaVu Serif"/>
           <w:sz w:val="22"/>
           <w:szCs w:val="22"/>
         </w:rPr>
@@ -9982,6 +10625,7 @@
           <w:szCs w:val="22"/>
         </w:rPr>
       </w:pPr>
+      <w:proofErr w:type="spellStart"/>
       <w:r>
         <w:rPr>
           <w:rFonts w:asciiTheme="minorHAnsi" w:eastAsia="DejaVu Serif" w:hAnsiTheme="minorHAnsi" w:cs="DejaVu Serif"/>
@@ -9991,6 +10635,7 @@
         </w:rPr>
         <w:t>image_id</w:t>
       </w:r>
+      <w:proofErr w:type="spellEnd"/>
       <w:r>
         <w:rPr>
           <w:rFonts w:asciiTheme="minorHAnsi" w:eastAsia="DejaVu Serif" w:hAnsiTheme="minorHAnsi" w:cs="DejaVu Serif"/>
@@ -10014,7 +10659,25 @@
           <w:sz w:val="22"/>
           <w:szCs w:val="22"/>
         </w:rPr>
-        <w:t>_id of MedImage to check</w:t>
+        <w:t xml:space="preserve">_id of </w:t>
+      </w:r>
+      <w:proofErr w:type="spellStart"/>
+      <w:r>
+        <w:rPr>
+          <w:rFonts w:asciiTheme="minorHAnsi" w:eastAsia="DejaVu Serif" w:hAnsiTheme="minorHAnsi" w:cs="DejaVu Serif"/>
+          <w:sz w:val="22"/>
+          <w:szCs w:val="22"/>
+        </w:rPr>
+        <w:t>MedImage</w:t>
+      </w:r>
+      <w:proofErr w:type="spellEnd"/>
+      <w:r>
+        <w:rPr>
+          <w:rFonts w:asciiTheme="minorHAnsi" w:eastAsia="DejaVu Serif" w:hAnsiTheme="minorHAnsi" w:cs="DejaVu Serif"/>
+          <w:sz w:val="22"/>
+          <w:szCs w:val="22"/>
+        </w:rPr>
+        <w:t xml:space="preserve"> to check</w:t>
       </w:r>
     </w:p>
     <w:p>
@@ -10151,8 +10814,18 @@
           <w:sz w:val="22"/>
           <w:szCs w:val="22"/>
         </w:rPr>
-        <w:t>Invalid image_id</w:t>
-      </w:r>
+        <w:t xml:space="preserve">Invalid </w:t>
+      </w:r>
+      <w:proofErr w:type="spellStart"/>
+      <w:r>
+        <w:rPr>
+          <w:rFonts w:asciiTheme="minorHAnsi" w:eastAsia="DejaVu Serif" w:hAnsiTheme="minorHAnsi" w:cs="DejaVu Serif"/>
+          <w:sz w:val="22"/>
+          <w:szCs w:val="22"/>
+        </w:rPr>
+        <w:t>image_id</w:t>
+      </w:r>
+      <w:proofErr w:type="spellEnd"/>
     </w:p>
     <w:p>
       <w:pPr>
@@ -10376,22 +11049,51 @@
           <w:szCs w:val="22"/>
         </w:rPr>
       </w:pPr>
-      <w:r>
-        <w:rPr>
-          <w:rFonts w:asciiTheme="minorHAnsi" w:eastAsia="DejaVu Serif" w:hAnsiTheme="minorHAnsi" w:cs="DejaVu Serif"/>
-          <w:b/>
-          <w:sz w:val="22"/>
-          <w:szCs w:val="22"/>
-        </w:rPr>
-        <w:t>image_id:</w:t>
-      </w:r>
-      <w:r>
-        <w:rPr>
-          <w:rFonts w:asciiTheme="minorHAnsi" w:eastAsia="DejaVu Serif" w:hAnsiTheme="minorHAnsi" w:cs="DejaVu Serif"/>
-          <w:sz w:val="22"/>
-          <w:szCs w:val="22"/>
-        </w:rPr>
-        <w:t xml:space="preserve"> Required: _id of MedImage to add user t</w:t>
+      <w:proofErr w:type="spellStart"/>
+      <w:r>
+        <w:rPr>
+          <w:rFonts w:asciiTheme="minorHAnsi" w:eastAsia="DejaVu Serif" w:hAnsiTheme="minorHAnsi" w:cs="DejaVu Serif"/>
+          <w:b/>
+          <w:sz w:val="22"/>
+          <w:szCs w:val="22"/>
+        </w:rPr>
+        <w:t>image_id</w:t>
+      </w:r>
+      <w:proofErr w:type="spellEnd"/>
+      <w:r>
+        <w:rPr>
+          <w:rFonts w:asciiTheme="minorHAnsi" w:eastAsia="DejaVu Serif" w:hAnsiTheme="minorHAnsi" w:cs="DejaVu Serif"/>
+          <w:b/>
+          <w:sz w:val="22"/>
+          <w:szCs w:val="22"/>
+        </w:rPr>
+        <w:t>:</w:t>
+      </w:r>
+      <w:r>
+        <w:rPr>
+          <w:rFonts w:asciiTheme="minorHAnsi" w:eastAsia="DejaVu Serif" w:hAnsiTheme="minorHAnsi" w:cs="DejaVu Serif"/>
+          <w:sz w:val="22"/>
+          <w:szCs w:val="22"/>
+        </w:rPr>
+        <w:t xml:space="preserve"> Required: _id of </w:t>
+      </w:r>
+      <w:proofErr w:type="spellStart"/>
+      <w:r>
+        <w:rPr>
+          <w:rFonts w:asciiTheme="minorHAnsi" w:eastAsia="DejaVu Serif" w:hAnsiTheme="minorHAnsi" w:cs="DejaVu Serif"/>
+          <w:sz w:val="22"/>
+          <w:szCs w:val="22"/>
+        </w:rPr>
+        <w:t>MedImage</w:t>
+      </w:r>
+      <w:proofErr w:type="spellEnd"/>
+      <w:r>
+        <w:rPr>
+          <w:rFonts w:asciiTheme="minorHAnsi" w:eastAsia="DejaVu Serif" w:hAnsiTheme="minorHAnsi" w:cs="DejaVu Serif"/>
+          <w:sz w:val="22"/>
+          <w:szCs w:val="22"/>
+        </w:rPr>
+        <w:t xml:space="preserve"> to add user t</w:t>
       </w:r>
       <w:r>
         <w:rPr>
@@ -11030,7 +11732,25 @@
           <w:sz w:val="22"/>
           <w:szCs w:val="22"/>
         </w:rPr>
-        <w:t xml:space="preserve">Invalid image_id </w:t>
+        <w:t xml:space="preserve">Invalid </w:t>
+      </w:r>
+      <w:proofErr w:type="spellStart"/>
+      <w:r>
+        <w:rPr>
+          <w:rFonts w:asciiTheme="minorHAnsi" w:eastAsia="DejaVu Serif" w:hAnsiTheme="minorHAnsi" w:cs="DejaVu Serif"/>
+          <w:sz w:val="22"/>
+          <w:szCs w:val="22"/>
+        </w:rPr>
+        <w:t>image_id</w:t>
+      </w:r>
+      <w:proofErr w:type="spellEnd"/>
+      <w:r>
+        <w:rPr>
+          <w:rFonts w:asciiTheme="minorHAnsi" w:eastAsia="DejaVu Serif" w:hAnsiTheme="minorHAnsi" w:cs="DejaVu Serif"/>
+          <w:sz w:val="22"/>
+          <w:szCs w:val="22"/>
+        </w:rPr>
+        <w:t xml:space="preserve"> </w:t>
       </w:r>
     </w:p>
     <w:p>
@@ -11127,7 +11847,25 @@
           <w:sz w:val="22"/>
           <w:szCs w:val="22"/>
         </w:rPr>
-        <w:t>DELETE /contributions/{contribution_id}</w:t>
+        <w:t>DELETE /contributions/{</w:t>
+      </w:r>
+      <w:proofErr w:type="spellStart"/>
+      <w:r>
+        <w:rPr>
+          <w:rFonts w:asciiTheme="minorHAnsi" w:eastAsia="DejaVu Serif" w:hAnsiTheme="minorHAnsi" w:cs="DejaVu Serif"/>
+          <w:sz w:val="22"/>
+          <w:szCs w:val="22"/>
+        </w:rPr>
+        <w:t>contribution_id</w:t>
+      </w:r>
+      <w:proofErr w:type="spellEnd"/>
+      <w:r>
+        <w:rPr>
+          <w:rFonts w:asciiTheme="minorHAnsi" w:eastAsia="DejaVu Serif" w:hAnsiTheme="minorHAnsi" w:cs="DejaVu Serif"/>
+          <w:sz w:val="22"/>
+          <w:szCs w:val="22"/>
+        </w:rPr>
+        <w:t>}</w:t>
       </w:r>
     </w:p>
     <w:p>
@@ -11416,7 +12154,7 @@
         </w:numPr>
         <w:spacing w:line="280" w:lineRule="exact"/>
         <w:rPr>
-          <w:rFonts w:asciiTheme="minorHAnsi" w:eastAsia="DejaVu Serif" w:hAnsiTheme="minorHAnsi" w:cs="DejaVu Serif" w:hint="eastAsia"/>
+          <w:rFonts w:asciiTheme="minorHAnsi" w:eastAsia="DejaVu Serif" w:hAnsiTheme="minorHAnsi" w:cs="DejaVu Serif"/>
           <w:sz w:val="22"/>
           <w:szCs w:val="22"/>
         </w:rPr>
@@ -11461,7 +12199,7 @@
         </w:numPr>
         <w:spacing w:line="280" w:lineRule="exact"/>
         <w:rPr>
-          <w:rFonts w:asciiTheme="minorHAnsi" w:eastAsia="DejaVu Serif" w:hAnsiTheme="minorHAnsi" w:cs="DejaVu Serif" w:hint="eastAsia"/>
+          <w:rFonts w:asciiTheme="minorHAnsi" w:eastAsia="DejaVu Serif" w:hAnsiTheme="minorHAnsi" w:cs="DejaVu Serif"/>
           <w:sz w:val="22"/>
           <w:szCs w:val="22"/>
         </w:rPr>
@@ -11497,7 +12235,16 @@
           <w:sz w:val="22"/>
           <w:szCs w:val="22"/>
         </w:rPr>
-        <w:t>Invalid con</w:t>
+        <w:t xml:space="preserve">Invalid </w:t>
+      </w:r>
+      <w:proofErr w:type="spellStart"/>
+      <w:r>
+        <w:rPr>
+          <w:rFonts w:asciiTheme="minorHAnsi" w:eastAsia="DejaVu Serif" w:hAnsiTheme="minorHAnsi" w:cs="DejaVu Serif"/>
+          <w:sz w:val="22"/>
+          <w:szCs w:val="22"/>
+        </w:rPr>
+        <w:t>con</w:t>
       </w:r>
       <w:r>
         <w:rPr>
@@ -11535,6 +12282,7 @@
         </w:rPr>
         <w:t>ion_id</w:t>
       </w:r>
+      <w:proofErr w:type="spellEnd"/>
     </w:p>
     <w:p>
       <w:pPr>
@@ -11576,6 +12324,7 @@
           <w:szCs w:val="22"/>
         </w:rPr>
       </w:pPr>
+      <w:proofErr w:type="spellStart"/>
       <w:r>
         <w:rPr>
           <w:rFonts w:asciiTheme="minorHAnsi" w:eastAsia="DejaVu Serif" w:hAnsiTheme="minorHAnsi" w:cs="DejaVu Serif"/>
@@ -11587,6 +12336,7 @@
         </w:rPr>
         <w:t>MedImages</w:t>
       </w:r>
+      <w:proofErr w:type="spellEnd"/>
     </w:p>
     <w:p>
       <w:pPr>
@@ -11633,7 +12383,25 @@
           <w:sz w:val="22"/>
           <w:szCs w:val="22"/>
         </w:rPr>
-        <w:t xml:space="preserve">}/medimages </w:t>
+        <w:t>}/</w:t>
+      </w:r>
+      <w:proofErr w:type="spellStart"/>
+      <w:r>
+        <w:rPr>
+          <w:rFonts w:asciiTheme="minorHAnsi" w:eastAsia="DejaVu Serif" w:hAnsiTheme="minorHAnsi" w:cs="DejaVu Serif"/>
+          <w:sz w:val="22"/>
+          <w:szCs w:val="22"/>
+        </w:rPr>
+        <w:t>medimages</w:t>
+      </w:r>
+      <w:proofErr w:type="spellEnd"/>
+      <w:r>
+        <w:rPr>
+          <w:rFonts w:asciiTheme="minorHAnsi" w:eastAsia="DejaVu Serif" w:hAnsiTheme="minorHAnsi" w:cs="DejaVu Serif"/>
+          <w:sz w:val="22"/>
+          <w:szCs w:val="22"/>
+        </w:rPr>
+        <w:t xml:space="preserve"> </w:t>
       </w:r>
     </w:p>
     <w:p>
@@ -11675,7 +12443,25 @@
           <w:sz w:val="22"/>
           <w:szCs w:val="22"/>
         </w:rPr>
-        <w:t xml:space="preserve">Gets the MedImages for a user </w:t>
+        <w:t xml:space="preserve">Gets the </w:t>
+      </w:r>
+      <w:proofErr w:type="spellStart"/>
+      <w:r>
+        <w:rPr>
+          <w:rFonts w:asciiTheme="minorHAnsi" w:eastAsia="DejaVu Serif" w:hAnsiTheme="minorHAnsi" w:cs="DejaVu Serif"/>
+          <w:sz w:val="22"/>
+          <w:szCs w:val="22"/>
+        </w:rPr>
+        <w:t>MedImages</w:t>
+      </w:r>
+      <w:proofErr w:type="spellEnd"/>
+      <w:r>
+        <w:rPr>
+          <w:rFonts w:asciiTheme="minorHAnsi" w:eastAsia="DejaVu Serif" w:hAnsiTheme="minorHAnsi" w:cs="DejaVu Serif"/>
+          <w:sz w:val="22"/>
+          <w:szCs w:val="22"/>
+        </w:rPr>
+        <w:t xml:space="preserve"> for a user </w:t>
       </w:r>
     </w:p>
     <w:p>
@@ -11788,7 +12574,27 @@
           <w:sz w:val="22"/>
           <w:szCs w:val="22"/>
         </w:rPr>
-        <w:t xml:space="preserve">Array[MedImage] </w:t>
+        <w:t>Array[</w:t>
+      </w:r>
+      <w:proofErr w:type="spellStart"/>
+      <w:r>
+        <w:rPr>
+          <w:rFonts w:asciiTheme="minorHAnsi" w:eastAsia="DejaVu Serif" w:hAnsiTheme="minorHAnsi" w:cs="DejaVu Serif"/>
+          <w:w w:val="101"/>
+          <w:sz w:val="22"/>
+          <w:szCs w:val="22"/>
+        </w:rPr>
+        <w:t>MedImage</w:t>
+      </w:r>
+      <w:proofErr w:type="spellEnd"/>
+      <w:r>
+        <w:rPr>
+          <w:rFonts w:asciiTheme="minorHAnsi" w:eastAsia="DejaVu Serif" w:hAnsiTheme="minorHAnsi" w:cs="DejaVu Serif"/>
+          <w:w w:val="101"/>
+          <w:sz w:val="22"/>
+          <w:szCs w:val="22"/>
+        </w:rPr>
+        <w:t xml:space="preserve">] </w:t>
       </w:r>
     </w:p>
     <w:p>
@@ -11873,7 +12679,25 @@
           <w:sz w:val="22"/>
           <w:szCs w:val="22"/>
         </w:rPr>
-        <w:t xml:space="preserve">POST /medimages </w:t>
+        <w:t>POST /</w:t>
+      </w:r>
+      <w:proofErr w:type="spellStart"/>
+      <w:r>
+        <w:rPr>
+          <w:rFonts w:asciiTheme="minorHAnsi" w:eastAsia="DejaVu Serif" w:hAnsiTheme="minorHAnsi" w:cs="DejaVu Serif"/>
+          <w:sz w:val="22"/>
+          <w:szCs w:val="22"/>
+        </w:rPr>
+        <w:t>medimages</w:t>
+      </w:r>
+      <w:proofErr w:type="spellEnd"/>
+      <w:r>
+        <w:rPr>
+          <w:rFonts w:asciiTheme="minorHAnsi" w:eastAsia="DejaVu Serif" w:hAnsiTheme="minorHAnsi" w:cs="DejaVu Serif"/>
+          <w:sz w:val="22"/>
+          <w:szCs w:val="22"/>
+        </w:rPr>
+        <w:t xml:space="preserve"> </w:t>
       </w:r>
     </w:p>
     <w:p>
@@ -11944,7 +12768,25 @@
           <w:sz w:val="22"/>
           <w:szCs w:val="22"/>
         </w:rPr>
-        <w:t xml:space="preserve">a MedImage </w:t>
+        <w:t xml:space="preserve">a </w:t>
+      </w:r>
+      <w:proofErr w:type="spellStart"/>
+      <w:r>
+        <w:rPr>
+          <w:rFonts w:asciiTheme="minorHAnsi" w:eastAsia="DejaVu Serif" w:hAnsiTheme="minorHAnsi" w:cs="DejaVu Serif"/>
+          <w:sz w:val="22"/>
+          <w:szCs w:val="22"/>
+        </w:rPr>
+        <w:t>MedImage</w:t>
+      </w:r>
+      <w:proofErr w:type="spellEnd"/>
+      <w:r>
+        <w:rPr>
+          <w:rFonts w:asciiTheme="minorHAnsi" w:eastAsia="DejaVu Serif" w:hAnsiTheme="minorHAnsi" w:cs="DejaVu Serif"/>
+          <w:sz w:val="22"/>
+          <w:szCs w:val="22"/>
+        </w:rPr>
+        <w:t xml:space="preserve"> </w:t>
       </w:r>
     </w:p>
     <w:p>
@@ -12086,8 +12928,18 @@
           <w:sz w:val="22"/>
           <w:szCs w:val="22"/>
         </w:rPr>
-        <w:t>Title to display for MedImage</w:t>
-      </w:r>
+        <w:t xml:space="preserve">Title to display for </w:t>
+      </w:r>
+      <w:proofErr w:type="spellStart"/>
+      <w:r>
+        <w:rPr>
+          <w:rFonts w:asciiTheme="minorHAnsi" w:eastAsia="DejaVu Serif" w:hAnsiTheme="minorHAnsi" w:cs="DejaVu Serif"/>
+          <w:sz w:val="22"/>
+          <w:szCs w:val="22"/>
+        </w:rPr>
+        <w:t>MedImage</w:t>
+      </w:r>
+      <w:proofErr w:type="spellEnd"/>
     </w:p>
     <w:p>
       <w:pPr>
@@ -12104,6 +12956,7 @@
           <w:szCs w:val="22"/>
         </w:rPr>
       </w:pPr>
+      <w:proofErr w:type="spellStart"/>
       <w:r>
         <w:rPr>
           <w:rFonts w:asciiTheme="minorHAnsi" w:eastAsia="DejaVu Serif" w:hAnsiTheme="minorHAnsi" w:cs="DejaVu Serif"/>
@@ -12113,6 +12966,7 @@
         </w:rPr>
         <w:t>medImage</w:t>
       </w:r>
+      <w:proofErr w:type="spellEnd"/>
       <w:r>
         <w:rPr>
           <w:rFonts w:asciiTheme="minorHAnsi" w:eastAsia="DejaVu Serif" w:hAnsiTheme="minorHAnsi" w:cs="DejaVu Serif"/>
@@ -12136,7 +12990,25 @@
           <w:sz w:val="22"/>
           <w:szCs w:val="22"/>
         </w:rPr>
-        <w:t>Actual image file to created MedImage from</w:t>
+        <w:t xml:space="preserve">Actual image file to created </w:t>
+      </w:r>
+      <w:proofErr w:type="spellStart"/>
+      <w:r>
+        <w:rPr>
+          <w:rFonts w:asciiTheme="minorHAnsi" w:eastAsia="DejaVu Serif" w:hAnsiTheme="minorHAnsi" w:cs="DejaVu Serif"/>
+          <w:sz w:val="22"/>
+          <w:szCs w:val="22"/>
+        </w:rPr>
+        <w:t>MedImage</w:t>
+      </w:r>
+      <w:proofErr w:type="spellEnd"/>
+      <w:r>
+        <w:rPr>
+          <w:rFonts w:asciiTheme="minorHAnsi" w:eastAsia="DejaVu Serif" w:hAnsiTheme="minorHAnsi" w:cs="DejaVu Serif"/>
+          <w:sz w:val="22"/>
+          <w:szCs w:val="22"/>
+        </w:rPr>
+        <w:t xml:space="preserve"> from</w:t>
       </w:r>
     </w:p>
     <w:p>
@@ -12175,7 +13047,7 @@
         <w:spacing w:before="4" w:line="260" w:lineRule="auto"/>
         <w:ind w:right="-10"/>
         <w:rPr>
-          <w:rFonts w:asciiTheme="minorHAnsi" w:eastAsia="DejaVu Serif" w:hAnsiTheme="minorHAnsi" w:cs="DejaVu Serif" w:hint="eastAsia"/>
+          <w:rFonts w:asciiTheme="minorHAnsi" w:eastAsia="DejaVu Serif" w:hAnsiTheme="minorHAnsi" w:cs="DejaVu Serif"/>
           <w:sz w:val="22"/>
           <w:szCs w:val="22"/>
         </w:rPr>
@@ -12198,13 +13070,23 @@
         </w:rPr>
         <w:t xml:space="preserve"> </w:t>
       </w:r>
-      <w:r>
-        <w:rPr>
-          <w:rFonts w:asciiTheme="minorHAnsi" w:eastAsia="DejaVu Serif" w:hAnsiTheme="minorHAnsi" w:cs="DejaVu Serif"/>
-          <w:sz w:val="22"/>
-          <w:szCs w:val="22"/>
-        </w:rPr>
-        <w:t>MedImage Response</w:t>
+      <w:proofErr w:type="spellStart"/>
+      <w:r>
+        <w:rPr>
+          <w:rFonts w:asciiTheme="minorHAnsi" w:eastAsia="DejaVu Serif" w:hAnsiTheme="minorHAnsi" w:cs="DejaVu Serif"/>
+          <w:sz w:val="22"/>
+          <w:szCs w:val="22"/>
+        </w:rPr>
+        <w:t>MedImage</w:t>
+      </w:r>
+      <w:proofErr w:type="spellEnd"/>
+      <w:r>
+        <w:rPr>
+          <w:rFonts w:asciiTheme="minorHAnsi" w:eastAsia="DejaVu Serif" w:hAnsiTheme="minorHAnsi" w:cs="DejaVu Serif"/>
+          <w:sz w:val="22"/>
+          <w:szCs w:val="22"/>
+        </w:rPr>
+        <w:t xml:space="preserve"> Response</w:t>
       </w:r>
     </w:p>
     <w:p>
@@ -12217,7 +13099,7 @@
         <w:spacing w:before="4" w:line="260" w:lineRule="auto"/>
         <w:ind w:right="-10"/>
         <w:rPr>
-          <w:rFonts w:asciiTheme="minorHAnsi" w:eastAsia="DejaVu Serif" w:hAnsiTheme="minorHAnsi" w:cs="DejaVu Serif" w:hint="eastAsia"/>
+          <w:rFonts w:asciiTheme="minorHAnsi" w:eastAsia="DejaVu Serif" w:hAnsiTheme="minorHAnsi" w:cs="DejaVu Serif"/>
           <w:sz w:val="22"/>
           <w:szCs w:val="22"/>
         </w:rPr>
@@ -12243,19 +13125,29 @@
         <w:spacing w:before="4" w:line="260" w:lineRule="auto"/>
         <w:ind w:right="-10"/>
         <w:rPr>
-          <w:rFonts w:asciiTheme="minorHAnsi" w:eastAsia="DejaVu Serif" w:hAnsiTheme="minorHAnsi" w:cs="DejaVu Serif" w:hint="eastAsia"/>
-          <w:sz w:val="22"/>
-          <w:szCs w:val="22"/>
-        </w:rPr>
-      </w:pPr>
-      <w:r>
-        <w:rPr>
-          <w:rFonts w:asciiTheme="minorHAnsi" w:eastAsia="DejaVu Serif" w:hAnsiTheme="minorHAnsi" w:cs="DejaVu Serif"/>
-          <w:sz w:val="22"/>
-          <w:szCs w:val="22"/>
-        </w:rPr>
-        <w:t>File type not jpeg or png</w:t>
-      </w:r>
+          <w:rFonts w:asciiTheme="minorHAnsi" w:eastAsia="DejaVu Serif" w:hAnsiTheme="minorHAnsi" w:cs="DejaVu Serif"/>
+          <w:sz w:val="22"/>
+          <w:szCs w:val="22"/>
+        </w:rPr>
+      </w:pPr>
+      <w:r>
+        <w:rPr>
+          <w:rFonts w:asciiTheme="minorHAnsi" w:eastAsia="DejaVu Serif" w:hAnsiTheme="minorHAnsi" w:cs="DejaVu Serif"/>
+          <w:sz w:val="22"/>
+          <w:szCs w:val="22"/>
+        </w:rPr>
+        <w:t xml:space="preserve">File type not jpeg or </w:t>
+      </w:r>
+      <w:proofErr w:type="spellStart"/>
+      <w:r>
+        <w:rPr>
+          <w:rFonts w:asciiTheme="minorHAnsi" w:eastAsia="DejaVu Serif" w:hAnsiTheme="minorHAnsi" w:cs="DejaVu Serif"/>
+          <w:sz w:val="22"/>
+          <w:szCs w:val="22"/>
+        </w:rPr>
+        <w:t>png</w:t>
+      </w:r>
+      <w:proofErr w:type="spellEnd"/>
     </w:p>
     <w:p>
       <w:pPr>
@@ -12375,7 +13267,43 @@
           <w:sz w:val="22"/>
           <w:szCs w:val="22"/>
         </w:rPr>
-        <w:t xml:space="preserve">/medimages/{image_id} </w:t>
+        <w:t>/</w:t>
+      </w:r>
+      <w:proofErr w:type="spellStart"/>
+      <w:r>
+        <w:rPr>
+          <w:rFonts w:asciiTheme="minorHAnsi" w:eastAsia="DejaVu Serif" w:hAnsiTheme="minorHAnsi" w:cs="DejaVu Serif"/>
+          <w:sz w:val="22"/>
+          <w:szCs w:val="22"/>
+        </w:rPr>
+        <w:t>medimages</w:t>
+      </w:r>
+      <w:proofErr w:type="spellEnd"/>
+      <w:r>
+        <w:rPr>
+          <w:rFonts w:asciiTheme="minorHAnsi" w:eastAsia="DejaVu Serif" w:hAnsiTheme="minorHAnsi" w:cs="DejaVu Serif"/>
+          <w:sz w:val="22"/>
+          <w:szCs w:val="22"/>
+        </w:rPr>
+        <w:t>/{</w:t>
+      </w:r>
+      <w:proofErr w:type="spellStart"/>
+      <w:r>
+        <w:rPr>
+          <w:rFonts w:asciiTheme="minorHAnsi" w:eastAsia="DejaVu Serif" w:hAnsiTheme="minorHAnsi" w:cs="DejaVu Serif"/>
+          <w:sz w:val="22"/>
+          <w:szCs w:val="22"/>
+        </w:rPr>
+        <w:t>image_id</w:t>
+      </w:r>
+      <w:proofErr w:type="spellEnd"/>
+      <w:r>
+        <w:rPr>
+          <w:rFonts w:asciiTheme="minorHAnsi" w:eastAsia="DejaVu Serif" w:hAnsiTheme="minorHAnsi" w:cs="DejaVu Serif"/>
+          <w:sz w:val="22"/>
+          <w:szCs w:val="22"/>
+        </w:rPr>
+        <w:t xml:space="preserve">} </w:t>
       </w:r>
     </w:p>
     <w:p>
@@ -12420,7 +13348,25 @@
           <w:sz w:val="22"/>
           <w:szCs w:val="22"/>
         </w:rPr>
-        <w:t xml:space="preserve">Edits a MedImage </w:t>
+        <w:t xml:space="preserve">Edits a </w:t>
+      </w:r>
+      <w:proofErr w:type="spellStart"/>
+      <w:r>
+        <w:rPr>
+          <w:rFonts w:asciiTheme="minorHAnsi" w:eastAsia="DejaVu Serif" w:hAnsiTheme="minorHAnsi" w:cs="DejaVu Serif"/>
+          <w:sz w:val="22"/>
+          <w:szCs w:val="22"/>
+        </w:rPr>
+        <w:t>MedImage</w:t>
+      </w:r>
+      <w:proofErr w:type="spellEnd"/>
+      <w:r>
+        <w:rPr>
+          <w:rFonts w:asciiTheme="minorHAnsi" w:eastAsia="DejaVu Serif" w:hAnsiTheme="minorHAnsi" w:cs="DejaVu Serif"/>
+          <w:sz w:val="22"/>
+          <w:szCs w:val="22"/>
+        </w:rPr>
+        <w:t xml:space="preserve"> </w:t>
       </w:r>
     </w:p>
     <w:p>
@@ -12501,8 +13447,18 @@
           <w:sz w:val="22"/>
           <w:szCs w:val="22"/>
         </w:rPr>
-        <w:t>Title to display for MedImage</w:t>
-      </w:r>
+        <w:t xml:space="preserve">Title to display for </w:t>
+      </w:r>
+      <w:proofErr w:type="spellStart"/>
+      <w:r>
+        <w:rPr>
+          <w:rFonts w:asciiTheme="minorHAnsi" w:eastAsia="DejaVu Serif" w:hAnsiTheme="minorHAnsi" w:cs="DejaVu Serif"/>
+          <w:sz w:val="22"/>
+          <w:szCs w:val="22"/>
+        </w:rPr>
+        <w:t>MedImage</w:t>
+      </w:r>
+      <w:proofErr w:type="spellEnd"/>
     </w:p>
     <w:p>
       <w:pPr>
@@ -12634,7 +13590,25 @@
           <w:sz w:val="22"/>
           <w:szCs w:val="22"/>
         </w:rPr>
-        <w:t xml:space="preserve">Invalid MedImage </w:t>
+        <w:t xml:space="preserve">Invalid </w:t>
+      </w:r>
+      <w:proofErr w:type="spellStart"/>
+      <w:r>
+        <w:rPr>
+          <w:rFonts w:asciiTheme="minorHAnsi" w:eastAsia="DejaVu Serif" w:hAnsiTheme="minorHAnsi" w:cs="DejaVu Serif"/>
+          <w:sz w:val="22"/>
+          <w:szCs w:val="22"/>
+        </w:rPr>
+        <w:t>MedImage</w:t>
+      </w:r>
+      <w:proofErr w:type="spellEnd"/>
+      <w:r>
+        <w:rPr>
+          <w:rFonts w:asciiTheme="minorHAnsi" w:eastAsia="DejaVu Serif" w:hAnsiTheme="minorHAnsi" w:cs="DejaVu Serif"/>
+          <w:sz w:val="22"/>
+          <w:szCs w:val="22"/>
+        </w:rPr>
+        <w:t xml:space="preserve"> </w:t>
       </w:r>
       <w:r>
         <w:rPr>
@@ -13519,6 +14493,7 @@
           <w:szCs w:val="22"/>
         </w:rPr>
       </w:pPr>
+      <w:proofErr w:type="spellStart"/>
       <w:r>
         <w:rPr>
           <w:rFonts w:asciiTheme="minorHAnsi" w:eastAsia="DejaVu Serif" w:hAnsiTheme="minorHAnsi" w:cs="DejaVu Serif"/>
@@ -13534,7 +14509,16 @@
           <w:sz w:val="22"/>
           <w:szCs w:val="22"/>
         </w:rPr>
-        <w:t>edImage not found</w:t>
+        <w:t>edImage</w:t>
+      </w:r>
+      <w:proofErr w:type="spellEnd"/>
+      <w:r>
+        <w:rPr>
+          <w:rFonts w:asciiTheme="minorHAnsi" w:eastAsia="DejaVu Serif" w:hAnsiTheme="minorHAnsi" w:cs="DejaVu Serif"/>
+          <w:sz w:val="22"/>
+          <w:szCs w:val="22"/>
+        </w:rPr>
+        <w:t xml:space="preserve"> not found</w:t>
       </w:r>
     </w:p>
     <w:p>
@@ -13558,7 +14542,43 @@
           <w:sz w:val="22"/>
           <w:szCs w:val="22"/>
         </w:rPr>
-        <w:t>DELETE medimages/{image_id}</w:t>
+        <w:t xml:space="preserve">DELETE </w:t>
+      </w:r>
+      <w:proofErr w:type="spellStart"/>
+      <w:r>
+        <w:rPr>
+          <w:rFonts w:asciiTheme="minorHAnsi" w:eastAsia="DejaVu Serif" w:hAnsiTheme="minorHAnsi" w:cs="DejaVu Serif"/>
+          <w:sz w:val="22"/>
+          <w:szCs w:val="22"/>
+        </w:rPr>
+        <w:t>medimages</w:t>
+      </w:r>
+      <w:proofErr w:type="spellEnd"/>
+      <w:r>
+        <w:rPr>
+          <w:rFonts w:asciiTheme="minorHAnsi" w:eastAsia="DejaVu Serif" w:hAnsiTheme="minorHAnsi" w:cs="DejaVu Serif"/>
+          <w:sz w:val="22"/>
+          <w:szCs w:val="22"/>
+        </w:rPr>
+        <w:t>/{</w:t>
+      </w:r>
+      <w:proofErr w:type="spellStart"/>
+      <w:r>
+        <w:rPr>
+          <w:rFonts w:asciiTheme="minorHAnsi" w:eastAsia="DejaVu Serif" w:hAnsiTheme="minorHAnsi" w:cs="DejaVu Serif"/>
+          <w:sz w:val="22"/>
+          <w:szCs w:val="22"/>
+        </w:rPr>
+        <w:t>image_id</w:t>
+      </w:r>
+      <w:proofErr w:type="spellEnd"/>
+      <w:r>
+        <w:rPr>
+          <w:rFonts w:asciiTheme="minorHAnsi" w:eastAsia="DejaVu Serif" w:hAnsiTheme="minorHAnsi" w:cs="DejaVu Serif"/>
+          <w:sz w:val="22"/>
+          <w:szCs w:val="22"/>
+        </w:rPr>
+        <w:t>}</w:t>
       </w:r>
     </w:p>
     <w:p>
@@ -13600,7 +14620,25 @@
           <w:sz w:val="22"/>
           <w:szCs w:val="22"/>
         </w:rPr>
-        <w:t xml:space="preserve">Deletes a MedImage </w:t>
+        <w:t xml:space="preserve">Deletes a </w:t>
+      </w:r>
+      <w:proofErr w:type="spellStart"/>
+      <w:r>
+        <w:rPr>
+          <w:rFonts w:asciiTheme="minorHAnsi" w:eastAsia="DejaVu Serif" w:hAnsiTheme="minorHAnsi" w:cs="DejaVu Serif"/>
+          <w:sz w:val="22"/>
+          <w:szCs w:val="22"/>
+        </w:rPr>
+        <w:t>MedImage</w:t>
+      </w:r>
+      <w:proofErr w:type="spellEnd"/>
+      <w:r>
+        <w:rPr>
+          <w:rFonts w:asciiTheme="minorHAnsi" w:eastAsia="DejaVu Serif" w:hAnsiTheme="minorHAnsi" w:cs="DejaVu Serif"/>
+          <w:sz w:val="22"/>
+          <w:szCs w:val="22"/>
+        </w:rPr>
+        <w:t xml:space="preserve"> </w:t>
       </w:r>
     </w:p>
     <w:p>
@@ -13613,7 +14651,7 @@
         <w:spacing w:before="4" w:line="260" w:lineRule="auto"/>
         <w:ind w:right="20"/>
         <w:rPr>
-          <w:rFonts w:asciiTheme="minorHAnsi" w:eastAsia="DejaVu Serif" w:hAnsiTheme="minorHAnsi" w:cs="DejaVu Serif" w:hint="eastAsia"/>
+          <w:rFonts w:asciiTheme="minorHAnsi" w:eastAsia="DejaVu Serif" w:hAnsiTheme="minorHAnsi" w:cs="DejaVu Serif"/>
           <w:sz w:val="22"/>
           <w:szCs w:val="22"/>
         </w:rPr>
@@ -13656,7 +14694,7 @@
         <w:spacing w:before="4" w:line="260" w:lineRule="auto"/>
         <w:ind w:right="20"/>
         <w:rPr>
-          <w:rFonts w:asciiTheme="minorHAnsi" w:eastAsia="DejaVu Serif" w:hAnsiTheme="minorHAnsi" w:cs="DejaVu Serif" w:hint="eastAsia"/>
+          <w:rFonts w:asciiTheme="minorHAnsi" w:eastAsia="DejaVu Serif" w:hAnsiTheme="minorHAnsi" w:cs="DejaVu Serif"/>
           <w:sz w:val="22"/>
           <w:szCs w:val="22"/>
         </w:rPr>
@@ -13682,11 +14720,12 @@
         <w:spacing w:before="4" w:line="260" w:lineRule="auto"/>
         <w:ind w:right="20"/>
         <w:rPr>
-          <w:rFonts w:asciiTheme="minorHAnsi" w:eastAsia="DejaVu Serif" w:hAnsiTheme="minorHAnsi" w:cs="DejaVu Serif" w:hint="eastAsia"/>
-          <w:sz w:val="22"/>
-          <w:szCs w:val="22"/>
-        </w:rPr>
-      </w:pPr>
+          <w:rFonts w:asciiTheme="minorHAnsi" w:eastAsia="DejaVu Serif" w:hAnsiTheme="minorHAnsi" w:cs="DejaVu Serif"/>
+          <w:sz w:val="22"/>
+          <w:szCs w:val="22"/>
+        </w:rPr>
+      </w:pPr>
+      <w:proofErr w:type="spellStart"/>
       <w:r>
         <w:rPr>
           <w:rFonts w:asciiTheme="minorHAnsi" w:eastAsia="DejaVu Serif" w:hAnsiTheme="minorHAnsi" w:cs="DejaVu Serif"/>
@@ -13704,7 +14743,17 @@
           <w:sz w:val="22"/>
           <w:szCs w:val="22"/>
         </w:rPr>
-        <w:t xml:space="preserve">None </w:t>
+        <w:t>None</w:t>
+      </w:r>
+      <w:proofErr w:type="spellEnd"/>
+      <w:r>
+        <w:rPr>
+          <w:rFonts w:asciiTheme="minorHAnsi" w:eastAsia="DejaVu Serif" w:hAnsiTheme="minorHAnsi" w:cs="DejaVu Serif"/>
+          <w:w w:val="101"/>
+          <w:sz w:val="22"/>
+          <w:szCs w:val="22"/>
+        </w:rPr>
+        <w:t xml:space="preserve"> </w:t>
       </w:r>
     </w:p>
     <w:p>
@@ -13717,7 +14766,7 @@
         <w:spacing w:before="4" w:line="260" w:lineRule="auto"/>
         <w:ind w:right="20"/>
         <w:rPr>
-          <w:rFonts w:asciiTheme="minorHAnsi" w:eastAsia="DejaVu Serif" w:hAnsiTheme="minorHAnsi" w:cs="DejaVu Serif" w:hint="eastAsia"/>
+          <w:rFonts w:asciiTheme="minorHAnsi" w:eastAsia="DejaVu Serif" w:hAnsiTheme="minorHAnsi" w:cs="DejaVu Serif"/>
           <w:sz w:val="22"/>
           <w:szCs w:val="22"/>
         </w:rPr>
@@ -13743,7 +14792,7 @@
         <w:spacing w:before="4" w:line="260" w:lineRule="auto"/>
         <w:ind w:right="20"/>
         <w:rPr>
-          <w:rFonts w:asciiTheme="minorHAnsi" w:eastAsia="DejaVu Serif" w:hAnsiTheme="minorHAnsi" w:cs="DejaVu Serif" w:hint="eastAsia"/>
+          <w:rFonts w:asciiTheme="minorHAnsi" w:eastAsia="DejaVu Serif" w:hAnsiTheme="minorHAnsi" w:cs="DejaVu Serif"/>
           <w:sz w:val="22"/>
           <w:szCs w:val="22"/>
         </w:rPr>
@@ -13776,18 +14825,28 @@
         <w:spacing w:before="4" w:line="260" w:lineRule="auto"/>
         <w:ind w:right="20"/>
         <w:rPr>
-          <w:rFonts w:asciiTheme="minorHAnsi" w:eastAsia="DejaVu Serif" w:hAnsiTheme="minorHAnsi" w:cs="DejaVu Serif" w:hint="eastAsia"/>
-          <w:sz w:val="22"/>
-          <w:szCs w:val="22"/>
-        </w:rPr>
-      </w:pPr>
-      <w:r>
-        <w:rPr>
-          <w:rFonts w:asciiTheme="minorHAnsi" w:eastAsia="DejaVu Serif" w:hAnsiTheme="minorHAnsi" w:cs="DejaVu Serif"/>
-          <w:sz w:val="22"/>
-          <w:szCs w:val="22"/>
-        </w:rPr>
-        <w:t>Medimage does not exis</w:t>
+          <w:rFonts w:asciiTheme="minorHAnsi" w:eastAsia="DejaVu Serif" w:hAnsiTheme="minorHAnsi" w:cs="DejaVu Serif"/>
+          <w:sz w:val="22"/>
+          <w:szCs w:val="22"/>
+        </w:rPr>
+      </w:pPr>
+      <w:proofErr w:type="spellStart"/>
+      <w:r>
+        <w:rPr>
+          <w:rFonts w:asciiTheme="minorHAnsi" w:eastAsia="DejaVu Serif" w:hAnsiTheme="minorHAnsi" w:cs="DejaVu Serif"/>
+          <w:sz w:val="22"/>
+          <w:szCs w:val="22"/>
+        </w:rPr>
+        <w:t>Medimage</w:t>
+      </w:r>
+      <w:proofErr w:type="spellEnd"/>
+      <w:r>
+        <w:rPr>
+          <w:rFonts w:asciiTheme="minorHAnsi" w:eastAsia="DejaVu Serif" w:hAnsiTheme="minorHAnsi" w:cs="DejaVu Serif"/>
+          <w:sz w:val="22"/>
+          <w:szCs w:val="22"/>
+        </w:rPr>
+        <w:t xml:space="preserve"> does not exis</w:t>
       </w:r>
       <w:r>
         <w:rPr>
@@ -13798,8 +14857,6 @@
         </w:rPr>
         <w:t>t</w:t>
       </w:r>
-      <w:bookmarkStart w:id="0" w:name="_GoBack"/>
-      <w:bookmarkEnd w:id="0"/>
     </w:p>
     <w:sectPr>
       <w:pgSz w:w="11900" w:h="16840"/>
